--- a/code-similarity/doc/Meeting_Minutes_05.docx
+++ b/code-similarity/doc/Meeting_Minutes_05.docx
@@ -4,7 +4,7 @@
   <w:body>
     <w:tbl>
       <w:tblPr>
-        <w:tblStyle w:val="affff2"/>
+        <w:tblStyle w:val="TableGrid"/>
         <w:tblW w:w="0" w:type="auto"/>
         <w:tblBorders>
           <w:top w:val="none" w:sz="0" w:space="0" w:color="auto"/>
@@ -445,7 +445,7 @@
         <w:pStyle w:val="DateandRecipient"/>
         <w:spacing w:before="0" w:line="312" w:lineRule="auto"/>
         <w:rPr>
-          <w:rFonts w:eastAsia="新細明體" w:hint="eastAsia"/>
+          <w:rFonts w:eastAsia="新細明體"/>
           <w:b/>
           <w:lang w:eastAsia="zh-TW"/>
         </w:rPr>
@@ -474,7 +474,7 @@
         </w:numPr>
         <w:spacing w:before="0" w:line="312" w:lineRule="auto"/>
         <w:rPr>
-          <w:rFonts w:eastAsia="新細明體" w:hint="eastAsia"/>
+          <w:rFonts w:eastAsia="新細明體"/>
           <w:lang w:eastAsia="zh-TW"/>
         </w:rPr>
       </w:pPr>
@@ -537,7 +537,7 @@
         </w:numPr>
         <w:spacing w:before="0" w:line="312" w:lineRule="auto"/>
         <w:rPr>
-          <w:rFonts w:eastAsia="新細明體" w:hint="eastAsia"/>
+          <w:rFonts w:eastAsia="新細明體"/>
           <w:lang w:eastAsia="zh-TW"/>
         </w:rPr>
       </w:pPr>
@@ -670,7 +670,7 @@
     </w:p>
     <w:p>
       <w:pPr>
-        <w:pStyle w:val="affb"/>
+        <w:pStyle w:val="ListParagraph"/>
         <w:numPr>
           <w:ilvl w:val="1"/>
           <w:numId w:val="12"/>
@@ -705,14 +705,14 @@
     </w:p>
     <w:p>
       <w:pPr>
-        <w:pStyle w:val="affb"/>
+        <w:pStyle w:val="ListParagraph"/>
         <w:numPr>
           <w:ilvl w:val="1"/>
           <w:numId w:val="12"/>
         </w:numPr>
         <w:spacing w:line="312" w:lineRule="auto"/>
         <w:rPr>
-          <w:rFonts w:eastAsia="新細明體" w:hint="eastAsia"/>
+          <w:rFonts w:eastAsia="新細明體"/>
           <w:lang w:eastAsia="zh-TW"/>
         </w:rPr>
       </w:pPr>
@@ -733,7 +733,7 @@
     </w:p>
     <w:p>
       <w:pPr>
-        <w:pStyle w:val="affb"/>
+        <w:pStyle w:val="ListParagraph"/>
         <w:numPr>
           <w:ilvl w:val="1"/>
           <w:numId w:val="12"/>
@@ -772,12 +772,10 @@
         </w:rPr>
         <w:t>RegexComparar</w:t>
       </w:r>
-      <w:bookmarkStart w:id="0" w:name="_GoBack"/>
-      <w:bookmarkEnd w:id="0"/>
     </w:p>
     <w:p>
       <w:pPr>
-        <w:pStyle w:val="affb"/>
+        <w:pStyle w:val="ListParagraph"/>
         <w:numPr>
           <w:ilvl w:val="0"/>
           <w:numId w:val="12"/>
@@ -833,7 +831,7 @@
     </w:p>
     <w:p>
       <w:pPr>
-        <w:pStyle w:val="affb"/>
+        <w:pStyle w:val="ListParagraph"/>
         <w:numPr>
           <w:ilvl w:val="1"/>
           <w:numId w:val="12"/>
@@ -851,6 +849,8 @@
         </w:rPr>
         <w:t>Task progress report</w:t>
       </w:r>
+      <w:bookmarkStart w:id="0" w:name="_GoBack"/>
+      <w:bookmarkEnd w:id="0"/>
     </w:p>
     <w:p>
       <w:pPr>
@@ -922,7 +922,7 @@
           <w:rFonts w:eastAsia="新細明體" w:hint="eastAsia"/>
           <w:lang w:eastAsia="zh-TW"/>
         </w:rPr>
-        <w:t>05</w:t>
+        <w:t>12</w:t>
       </w:r>
       <w:r>
         <w:rPr>
@@ -1018,7 +1018,7 @@
 <w:ftr xmlns:wpc="http://schemas.microsoft.com/office/word/2010/wordprocessingCanvas" xmlns:mc="http://schemas.openxmlformats.org/markup-compatibility/2006" xmlns:o="urn:schemas-microsoft-com:office:office" xmlns:r="http://schemas.openxmlformats.org/officeDocument/2006/relationships" xmlns:m="http://schemas.openxmlformats.org/officeDocument/2006/math" xmlns:v="urn:schemas-microsoft-com:vml" xmlns:wp14="http://schemas.microsoft.com/office/word/2010/wordprocessingDrawing" xmlns:wp="http://schemas.openxmlformats.org/drawingml/2006/wordprocessingDrawing" xmlns:w10="urn:schemas-microsoft-com:office:word" xmlns:w="http://schemas.openxmlformats.org/wordprocessingml/2006/main" xmlns:w14="http://schemas.microsoft.com/office/word/2010/wordml" xmlns:wpg="http://schemas.microsoft.com/office/word/2010/wordprocessingGroup" xmlns:wpi="http://schemas.microsoft.com/office/word/2010/wordprocessingInk" xmlns:wne="http://schemas.microsoft.com/office/word/2006/wordml" xmlns:wps="http://schemas.microsoft.com/office/word/2010/wordprocessingShape" mc:Ignorable="w14 wp14">
   <w:p>
     <w:pPr>
-      <w:pStyle w:val="a7"/>
+      <w:pStyle w:val="Footer"/>
     </w:pPr>
     <w:r>
       <w:fldChar w:fldCharType="begin"/>
@@ -1212,7 +1212,7 @@
   </w:tbl>
   <w:p>
     <w:pPr>
-      <w:pStyle w:val="a5"/>
+      <w:pStyle w:val="Header"/>
     </w:pPr>
   </w:p>
 </w:hdr>
@@ -1227,7 +1227,7 @@
     <w:lvl w:ilvl="0">
       <w:start w:val="1"/>
       <w:numFmt w:val="decimal"/>
-      <w:pStyle w:val="5"/>
+      <w:pStyle w:val="ListNumber5"/>
       <w:lvlText w:val="%1."/>
       <w:lvlJc w:val="left"/>
       <w:pPr>
@@ -1245,7 +1245,7 @@
     <w:lvl w:ilvl="0">
       <w:start w:val="1"/>
       <w:numFmt w:val="decimal"/>
-      <w:pStyle w:val="4"/>
+      <w:pStyle w:val="ListNumber4"/>
       <w:lvlText w:val="%1."/>
       <w:lvlJc w:val="left"/>
       <w:pPr>
@@ -1263,7 +1263,7 @@
     <w:lvl w:ilvl="0">
       <w:start w:val="1"/>
       <w:numFmt w:val="decimal"/>
-      <w:pStyle w:val="3"/>
+      <w:pStyle w:val="ListNumber3"/>
       <w:lvlText w:val="%1."/>
       <w:lvlJc w:val="left"/>
       <w:pPr>
@@ -1281,7 +1281,7 @@
     <w:lvl w:ilvl="0">
       <w:start w:val="1"/>
       <w:numFmt w:val="decimal"/>
-      <w:pStyle w:val="2"/>
+      <w:pStyle w:val="ListNumber2"/>
       <w:lvlText w:val="%1."/>
       <w:lvlJc w:val="left"/>
       <w:pPr>
@@ -1299,7 +1299,7 @@
     <w:lvl w:ilvl="0">
       <w:start w:val="1"/>
       <w:numFmt w:val="bullet"/>
-      <w:pStyle w:val="50"/>
+      <w:pStyle w:val="ListBullet5"/>
       <w:lvlText w:val=""/>
       <w:lvlJc w:val="left"/>
       <w:pPr>
@@ -1320,7 +1320,7 @@
     <w:lvl w:ilvl="0">
       <w:start w:val="1"/>
       <w:numFmt w:val="bullet"/>
-      <w:pStyle w:val="40"/>
+      <w:pStyle w:val="ListBullet4"/>
       <w:lvlText w:val=""/>
       <w:lvlJc w:val="left"/>
       <w:pPr>
@@ -1341,7 +1341,7 @@
     <w:lvl w:ilvl="0">
       <w:start w:val="1"/>
       <w:numFmt w:val="bullet"/>
-      <w:pStyle w:val="30"/>
+      <w:pStyle w:val="ListBullet3"/>
       <w:lvlText w:val=""/>
       <w:lvlJc w:val="left"/>
       <w:pPr>
@@ -1362,7 +1362,7 @@
     <w:lvl w:ilvl="0">
       <w:start w:val="1"/>
       <w:numFmt w:val="bullet"/>
-      <w:pStyle w:val="20"/>
+      <w:pStyle w:val="ListBullet2"/>
       <w:lvlText w:val=""/>
       <w:lvlJc w:val="left"/>
       <w:pPr>
@@ -1383,7 +1383,7 @@
     <w:lvl w:ilvl="0">
       <w:start w:val="1"/>
       <w:numFmt w:val="decimal"/>
-      <w:pStyle w:val="a"/>
+      <w:pStyle w:val="ListNumber"/>
       <w:lvlText w:val="%1."/>
       <w:lvlJc w:val="left"/>
       <w:pPr>
@@ -1401,7 +1401,7 @@
     <w:lvl w:ilvl="0">
       <w:start w:val="1"/>
       <w:numFmt w:val="bullet"/>
-      <w:pStyle w:val="a0"/>
+      <w:pStyle w:val="ListBullet"/>
       <w:lvlText w:val=""/>
       <w:lvlJc w:val="left"/>
       <w:pPr>
@@ -2300,7 +2300,7 @@
     <w:lsdException w:name="Bibliography" w:uiPriority="37"/>
     <w:lsdException w:name="TOC Heading" w:uiPriority="39" w:qFormat="1"/>
   </w:latentStyles>
-  <w:style w:type="paragraph" w:default="1" w:styleId="a1">
+  <w:style w:type="paragraph" w:default="1" w:styleId="Normal">
     <w:name w:val="Normal"/>
     <w:rsid w:val="00E03743"/>
     <w:rPr>
@@ -2308,11 +2308,11 @@
       <w:sz w:val="20"/>
     </w:rPr>
   </w:style>
-  <w:style w:type="paragraph" w:styleId="1">
+  <w:style w:type="paragraph" w:styleId="Heading1">
     <w:name w:val="heading 1"/>
-    <w:basedOn w:val="a1"/>
-    <w:next w:val="a1"/>
-    <w:link w:val="10"/>
+    <w:basedOn w:val="Normal"/>
+    <w:next w:val="Normal"/>
+    <w:link w:val="Heading1Char"/>
     <w:qFormat/>
     <w:rsid w:val="00E03743"/>
     <w:pPr>
@@ -2330,11 +2330,11 @@
       <w:szCs w:val="28"/>
     </w:rPr>
   </w:style>
-  <w:style w:type="paragraph" w:styleId="21">
+  <w:style w:type="paragraph" w:styleId="Heading2">
     <w:name w:val="heading 2"/>
-    <w:basedOn w:val="a1"/>
-    <w:next w:val="a1"/>
-    <w:link w:val="22"/>
+    <w:basedOn w:val="Normal"/>
+    <w:next w:val="Normal"/>
+    <w:link w:val="Heading2Char"/>
     <w:semiHidden/>
     <w:unhideWhenUsed/>
     <w:qFormat/>
@@ -2354,11 +2354,11 @@
       <w:szCs w:val="26"/>
     </w:rPr>
   </w:style>
-  <w:style w:type="paragraph" w:styleId="31">
+  <w:style w:type="paragraph" w:styleId="Heading3">
     <w:name w:val="heading 3"/>
-    <w:basedOn w:val="a1"/>
-    <w:next w:val="a1"/>
-    <w:link w:val="32"/>
+    <w:basedOn w:val="Normal"/>
+    <w:next w:val="Normal"/>
+    <w:link w:val="Heading3Char"/>
     <w:semiHidden/>
     <w:unhideWhenUsed/>
     <w:qFormat/>
@@ -2376,11 +2376,11 @@
       <w:color w:val="7C8F97" w:themeColor="accent1"/>
     </w:rPr>
   </w:style>
-  <w:style w:type="paragraph" w:styleId="41">
+  <w:style w:type="paragraph" w:styleId="Heading4">
     <w:name w:val="heading 4"/>
-    <w:basedOn w:val="a1"/>
-    <w:next w:val="a1"/>
-    <w:link w:val="42"/>
+    <w:basedOn w:val="Normal"/>
+    <w:next w:val="Normal"/>
+    <w:link w:val="Heading4Char"/>
     <w:semiHidden/>
     <w:unhideWhenUsed/>
     <w:qFormat/>
@@ -2400,11 +2400,11 @@
       <w:color w:val="7C8F97" w:themeColor="accent1"/>
     </w:rPr>
   </w:style>
-  <w:style w:type="paragraph" w:styleId="51">
+  <w:style w:type="paragraph" w:styleId="Heading5">
     <w:name w:val="heading 5"/>
-    <w:basedOn w:val="a1"/>
-    <w:next w:val="a1"/>
-    <w:link w:val="52"/>
+    <w:basedOn w:val="Normal"/>
+    <w:next w:val="Normal"/>
+    <w:link w:val="Heading5Char"/>
     <w:semiHidden/>
     <w:unhideWhenUsed/>
     <w:qFormat/>
@@ -2420,11 +2420,11 @@
       <w:color w:val="3C474C" w:themeColor="accent1" w:themeShade="7F"/>
     </w:rPr>
   </w:style>
-  <w:style w:type="paragraph" w:styleId="6">
+  <w:style w:type="paragraph" w:styleId="Heading6">
     <w:name w:val="heading 6"/>
-    <w:basedOn w:val="a1"/>
-    <w:next w:val="a1"/>
-    <w:link w:val="60"/>
+    <w:basedOn w:val="Normal"/>
+    <w:next w:val="Normal"/>
+    <w:link w:val="Heading6Char"/>
     <w:semiHidden/>
     <w:unhideWhenUsed/>
     <w:qFormat/>
@@ -2442,11 +2442,11 @@
       <w:color w:val="3C474C" w:themeColor="accent1" w:themeShade="7F"/>
     </w:rPr>
   </w:style>
-  <w:style w:type="paragraph" w:styleId="7">
+  <w:style w:type="paragraph" w:styleId="Heading7">
     <w:name w:val="heading 7"/>
-    <w:basedOn w:val="a1"/>
-    <w:next w:val="a1"/>
-    <w:link w:val="70"/>
+    <w:basedOn w:val="Normal"/>
+    <w:next w:val="Normal"/>
+    <w:link w:val="Heading7Char"/>
     <w:semiHidden/>
     <w:unhideWhenUsed/>
     <w:qFormat/>
@@ -2463,11 +2463,11 @@
       <w:iCs/>
     </w:rPr>
   </w:style>
-  <w:style w:type="paragraph" w:styleId="8">
+  <w:style w:type="paragraph" w:styleId="Heading8">
     <w:name w:val="heading 8"/>
-    <w:basedOn w:val="a1"/>
-    <w:next w:val="a1"/>
-    <w:link w:val="80"/>
+    <w:basedOn w:val="Normal"/>
+    <w:next w:val="Normal"/>
+    <w:link w:val="Heading8Char"/>
     <w:semiHidden/>
     <w:unhideWhenUsed/>
     <w:qFormat/>
@@ -2483,11 +2483,11 @@
       <w:szCs w:val="20"/>
     </w:rPr>
   </w:style>
-  <w:style w:type="paragraph" w:styleId="9">
+  <w:style w:type="paragraph" w:styleId="Heading9">
     <w:name w:val="heading 9"/>
-    <w:basedOn w:val="a1"/>
-    <w:next w:val="a1"/>
-    <w:link w:val="90"/>
+    <w:basedOn w:val="Normal"/>
+    <w:next w:val="Normal"/>
+    <w:link w:val="Heading9Char"/>
     <w:semiHidden/>
     <w:unhideWhenUsed/>
     <w:qFormat/>
@@ -2505,13 +2505,13 @@
       <w:szCs w:val="20"/>
     </w:rPr>
   </w:style>
-  <w:style w:type="character" w:default="1" w:styleId="a2">
+  <w:style w:type="character" w:default="1" w:styleId="DefaultParagraphFont">
     <w:name w:val="Default Paragraph Font"/>
     <w:uiPriority w:val="1"/>
     <w:semiHidden/>
     <w:unhideWhenUsed/>
   </w:style>
-  <w:style w:type="table" w:default="1" w:styleId="a3">
+  <w:style w:type="table" w:default="1" w:styleId="TableNormal">
     <w:name w:val="Normal Table"/>
     <w:uiPriority w:val="99"/>
     <w:semiHidden/>
@@ -2526,16 +2526,16 @@
       </w:tblCellMar>
     </w:tblPr>
   </w:style>
-  <w:style w:type="numbering" w:default="1" w:styleId="a4">
+  <w:style w:type="numbering" w:default="1" w:styleId="NoList">
     <w:name w:val="No List"/>
     <w:uiPriority w:val="99"/>
     <w:semiHidden/>
     <w:unhideWhenUsed/>
   </w:style>
-  <w:style w:type="paragraph" w:styleId="a5">
+  <w:style w:type="paragraph" w:styleId="Header">
     <w:name w:val="header"/>
-    <w:basedOn w:val="a1"/>
-    <w:link w:val="a6"/>
+    <w:basedOn w:val="Normal"/>
+    <w:link w:val="HeaderChar"/>
     <w:rsid w:val="00E03743"/>
     <w:pPr>
       <w:spacing w:after="200"/>
@@ -2547,10 +2547,10 @@
       <w:szCs w:val="24"/>
     </w:rPr>
   </w:style>
-  <w:style w:type="character" w:customStyle="1" w:styleId="a6">
-    <w:name w:val="頁首 字元"/>
-    <w:basedOn w:val="a2"/>
-    <w:link w:val="a5"/>
+  <w:style w:type="character" w:customStyle="1" w:styleId="HeaderChar">
+    <w:name w:val="Header Char"/>
+    <w:basedOn w:val="DefaultParagraphFont"/>
+    <w:link w:val="Header"/>
     <w:rsid w:val="00E03743"/>
     <w:rPr>
       <w:color w:val="4B5A60" w:themeColor="text2"/>
@@ -2558,10 +2558,10 @@
       <w:szCs w:val="24"/>
     </w:rPr>
   </w:style>
-  <w:style w:type="paragraph" w:styleId="a7">
+  <w:style w:type="paragraph" w:styleId="Footer">
     <w:name w:val="footer"/>
-    <w:basedOn w:val="a1"/>
-    <w:link w:val="a8"/>
+    <w:basedOn w:val="Normal"/>
+    <w:link w:val="FooterChar"/>
     <w:rsid w:val="00E03743"/>
     <w:pPr>
       <w:tabs>
@@ -2576,10 +2576,10 @@
       <w:szCs w:val="16"/>
     </w:rPr>
   </w:style>
-  <w:style w:type="character" w:customStyle="1" w:styleId="a8">
-    <w:name w:val="頁尾 字元"/>
-    <w:basedOn w:val="a2"/>
-    <w:link w:val="a7"/>
+  <w:style w:type="character" w:customStyle="1" w:styleId="FooterChar">
+    <w:name w:val="Footer Char"/>
+    <w:basedOn w:val="DefaultParagraphFont"/>
+    <w:link w:val="Footer"/>
     <w:rsid w:val="00E03743"/>
     <w:rPr>
       <w:color w:val="7C8F97" w:themeColor="accent1"/>
@@ -2589,7 +2589,7 @@
   </w:style>
   <w:style w:type="paragraph" w:customStyle="1" w:styleId="Header-Left">
     <w:name w:val="Header-Left"/>
-    <w:basedOn w:val="a1"/>
+    <w:basedOn w:val="Normal"/>
     <w:rsid w:val="00E03743"/>
     <w:pPr>
       <w:spacing w:before="400" w:after="400"/>
@@ -2603,7 +2603,7 @@
   </w:style>
   <w:style w:type="paragraph" w:customStyle="1" w:styleId="Header-Right">
     <w:name w:val="Header-Right"/>
-    <w:basedOn w:val="a1"/>
+    <w:basedOn w:val="Normal"/>
     <w:rsid w:val="00E03743"/>
     <w:pPr>
       <w:spacing w:before="80" w:after="80" w:line="220" w:lineRule="atLeast"/>
@@ -2616,16 +2616,16 @@
   </w:style>
   <w:style w:type="paragraph" w:customStyle="1" w:styleId="DateandRecipient">
     <w:name w:val="Date and Recipient"/>
-    <w:basedOn w:val="a1"/>
+    <w:basedOn w:val="Normal"/>
     <w:rsid w:val="00E03743"/>
     <w:pPr>
       <w:spacing w:before="600"/>
     </w:pPr>
   </w:style>
-  <w:style w:type="paragraph" w:styleId="a9">
+  <w:style w:type="paragraph" w:styleId="BodyText">
     <w:name w:val="Body Text"/>
-    <w:basedOn w:val="a1"/>
-    <w:link w:val="aa"/>
+    <w:basedOn w:val="Normal"/>
+    <w:link w:val="BodyTextChar"/>
     <w:rsid w:val="00E03743"/>
     <w:pPr>
       <w:spacing w:before="200"/>
@@ -2634,10 +2634,10 @@
       <w:szCs w:val="20"/>
     </w:rPr>
   </w:style>
-  <w:style w:type="character" w:customStyle="1" w:styleId="aa">
-    <w:name w:val="本文 字元"/>
-    <w:basedOn w:val="a2"/>
-    <w:link w:val="a9"/>
+  <w:style w:type="character" w:customStyle="1" w:styleId="BodyTextChar">
+    <w:name w:val="Body Text Char"/>
+    <w:basedOn w:val="DefaultParagraphFont"/>
+    <w:link w:val="BodyText"/>
     <w:rsid w:val="00E03743"/>
     <w:rPr>
       <w:color w:val="404040" w:themeColor="text1" w:themeTint="BF"/>
@@ -2645,19 +2645,19 @@
       <w:szCs w:val="20"/>
     </w:rPr>
   </w:style>
-  <w:style w:type="paragraph" w:styleId="ab">
+  <w:style w:type="paragraph" w:styleId="Signature">
     <w:name w:val="Signature"/>
-    <w:basedOn w:val="a1"/>
-    <w:link w:val="ac"/>
+    <w:basedOn w:val="Normal"/>
+    <w:link w:val="SignatureChar"/>
     <w:rsid w:val="00E03743"/>
     <w:pPr>
       <w:spacing w:before="720"/>
     </w:pPr>
   </w:style>
-  <w:style w:type="character" w:customStyle="1" w:styleId="ac">
-    <w:name w:val="簽名 字元"/>
-    <w:basedOn w:val="a2"/>
-    <w:link w:val="ab"/>
+  <w:style w:type="character" w:customStyle="1" w:styleId="SignatureChar">
+    <w:name w:val="Signature Char"/>
+    <w:basedOn w:val="DefaultParagraphFont"/>
+    <w:link w:val="Signature"/>
     <w:rsid w:val="00E03743"/>
     <w:rPr>
       <w:color w:val="404040" w:themeColor="text1" w:themeTint="BF"/>
@@ -2666,7 +2666,7 @@
   </w:style>
   <w:style w:type="table" w:customStyle="1" w:styleId="OutsideTable-Header">
     <w:name w:val="Outside Table - Header"/>
-    <w:basedOn w:val="a3"/>
+    <w:basedOn w:val="TableNormal"/>
     <w:rsid w:val="00E03743"/>
     <w:tblPr>
       <w:tblInd w:w="0" w:type="dxa"/>
@@ -2683,7 +2683,7 @@
   </w:style>
   <w:style w:type="paragraph" w:customStyle="1" w:styleId="NoSpaceBetween">
     <w:name w:val="No Space Between"/>
-    <w:basedOn w:val="a1"/>
+    <w:basedOn w:val="Normal"/>
     <w:rsid w:val="00E03743"/>
     <w:pPr>
       <w:spacing w:line="14" w:lineRule="exact"/>
@@ -2694,7 +2694,7 @@
   </w:style>
   <w:style w:type="table" w:customStyle="1" w:styleId="CenterTable-Header">
     <w:name w:val="Center Table - Header"/>
-    <w:basedOn w:val="a3"/>
+    <w:basedOn w:val="TableNormal"/>
     <w:rsid w:val="00E03743"/>
     <w:tblPr>
       <w:tblInd w:w="0" w:type="dxa"/>
@@ -2719,7 +2719,7 @@
   </w:style>
   <w:style w:type="table" w:customStyle="1" w:styleId="BorderTable-Header">
     <w:name w:val="Border Table - Header"/>
-    <w:basedOn w:val="a3"/>
+    <w:basedOn w:val="TableNormal"/>
     <w:rsid w:val="00E03743"/>
     <w:tblPr>
       <w:tblInd w:w="0" w:type="dxa"/>
@@ -2740,10 +2740,10 @@
       <w:shd w:val="clear" w:color="auto" w:fill="FFFFFF" w:themeFill="background1"/>
     </w:tcPr>
   </w:style>
-  <w:style w:type="paragraph" w:styleId="ad">
+  <w:style w:type="paragraph" w:styleId="BalloonText">
     <w:name w:val="Balloon Text"/>
-    <w:basedOn w:val="a1"/>
-    <w:link w:val="ae"/>
+    <w:basedOn w:val="Normal"/>
+    <w:link w:val="BalloonTextChar"/>
     <w:semiHidden/>
     <w:unhideWhenUsed/>
     <w:rsid w:val="00E03743"/>
@@ -2753,10 +2753,10 @@
       <w:szCs w:val="16"/>
     </w:rPr>
   </w:style>
-  <w:style w:type="character" w:customStyle="1" w:styleId="ae">
-    <w:name w:val="註解方塊文字 字元"/>
-    <w:basedOn w:val="a2"/>
-    <w:link w:val="ad"/>
+  <w:style w:type="character" w:customStyle="1" w:styleId="BalloonTextChar">
+    <w:name w:val="Balloon Text Char"/>
+    <w:basedOn w:val="DefaultParagraphFont"/>
+    <w:link w:val="BalloonText"/>
     <w:semiHidden/>
     <w:rsid w:val="00E03743"/>
     <w:rPr>
@@ -2766,17 +2766,17 @@
       <w:szCs w:val="16"/>
     </w:rPr>
   </w:style>
-  <w:style w:type="paragraph" w:styleId="af">
+  <w:style w:type="paragraph" w:styleId="Bibliography">
     <w:name w:val="Bibliography"/>
-    <w:basedOn w:val="a1"/>
-    <w:next w:val="a1"/>
-    <w:semiHidden/>
-    <w:unhideWhenUsed/>
-    <w:rsid w:val="00E03743"/>
-  </w:style>
-  <w:style w:type="paragraph" w:styleId="af0">
+    <w:basedOn w:val="Normal"/>
+    <w:next w:val="Normal"/>
+    <w:semiHidden/>
+    <w:unhideWhenUsed/>
+    <w:rsid w:val="00E03743"/>
+  </w:style>
+  <w:style w:type="paragraph" w:styleId="BlockText">
     <w:name w:val="Block Text"/>
-    <w:basedOn w:val="a1"/>
+    <w:basedOn w:val="Normal"/>
     <w:semiHidden/>
     <w:unhideWhenUsed/>
     <w:rsid w:val="00E03743"/>
@@ -2795,10 +2795,10 @@
       <w:color w:val="7C8F97" w:themeColor="accent1"/>
     </w:rPr>
   </w:style>
-  <w:style w:type="paragraph" w:styleId="23">
+  <w:style w:type="paragraph" w:styleId="BodyText2">
     <w:name w:val="Body Text 2"/>
-    <w:basedOn w:val="a1"/>
-    <w:link w:val="24"/>
+    <w:basedOn w:val="Normal"/>
+    <w:link w:val="BodyText2Char"/>
     <w:semiHidden/>
     <w:unhideWhenUsed/>
     <w:rsid w:val="00E03743"/>
@@ -2807,10 +2807,10 @@
       <w:ind w:left="360"/>
     </w:pPr>
   </w:style>
-  <w:style w:type="paragraph" w:styleId="33">
+  <w:style w:type="paragraph" w:styleId="BodyText3">
     <w:name w:val="Body Text 3"/>
-    <w:basedOn w:val="a1"/>
-    <w:link w:val="34"/>
+    <w:basedOn w:val="Normal"/>
+    <w:link w:val="BodyText3Char"/>
     <w:semiHidden/>
     <w:unhideWhenUsed/>
     <w:rsid w:val="00E03743"/>
@@ -2822,10 +2822,10 @@
       <w:szCs w:val="16"/>
     </w:rPr>
   </w:style>
-  <w:style w:type="character" w:customStyle="1" w:styleId="34">
-    <w:name w:val="本文 3 字元"/>
-    <w:basedOn w:val="a2"/>
-    <w:link w:val="33"/>
+  <w:style w:type="character" w:customStyle="1" w:styleId="BodyText3Char">
+    <w:name w:val="Body Text 3 Char"/>
+    <w:basedOn w:val="DefaultParagraphFont"/>
+    <w:link w:val="BodyText3"/>
     <w:semiHidden/>
     <w:rsid w:val="00E03743"/>
     <w:rPr>
@@ -2834,10 +2834,10 @@
       <w:szCs w:val="16"/>
     </w:rPr>
   </w:style>
-  <w:style w:type="paragraph" w:styleId="af1">
+  <w:style w:type="paragraph" w:styleId="BodyTextFirstIndent">
     <w:name w:val="Body Text First Indent"/>
-    <w:basedOn w:val="a9"/>
-    <w:link w:val="af2"/>
+    <w:basedOn w:val="BodyText"/>
+    <w:link w:val="BodyTextFirstIndentChar"/>
     <w:semiHidden/>
     <w:unhideWhenUsed/>
     <w:rsid w:val="00E03743"/>
@@ -2849,10 +2849,10 @@
       <w:szCs w:val="22"/>
     </w:rPr>
   </w:style>
-  <w:style w:type="character" w:customStyle="1" w:styleId="af2">
-    <w:name w:val="本文第一層縮排 字元"/>
-    <w:basedOn w:val="aa"/>
-    <w:link w:val="af1"/>
+  <w:style w:type="character" w:customStyle="1" w:styleId="BodyTextFirstIndentChar">
+    <w:name w:val="Body Text First Indent Char"/>
+    <w:basedOn w:val="BodyTextChar"/>
+    <w:link w:val="BodyTextFirstIndent"/>
     <w:semiHidden/>
     <w:rsid w:val="00E03743"/>
     <w:rPr>
@@ -2861,10 +2861,10 @@
       <w:szCs w:val="20"/>
     </w:rPr>
   </w:style>
-  <w:style w:type="character" w:customStyle="1" w:styleId="24">
-    <w:name w:val="本文 2 字元"/>
-    <w:basedOn w:val="a2"/>
-    <w:link w:val="23"/>
+  <w:style w:type="character" w:customStyle="1" w:styleId="BodyText2Char">
+    <w:name w:val="Body Text 2 Char"/>
+    <w:basedOn w:val="DefaultParagraphFont"/>
+    <w:link w:val="BodyText2"/>
     <w:semiHidden/>
     <w:rsid w:val="00E03743"/>
     <w:rPr>
@@ -2872,10 +2872,10 @@
       <w:sz w:val="20"/>
     </w:rPr>
   </w:style>
-  <w:style w:type="paragraph" w:styleId="25">
+  <w:style w:type="paragraph" w:styleId="BodyTextFirstIndent2">
     <w:name w:val="Body Text First Indent 2"/>
-    <w:basedOn w:val="23"/>
-    <w:link w:val="26"/>
+    <w:basedOn w:val="BodyText2"/>
+    <w:link w:val="BodyTextFirstIndent2Char"/>
     <w:semiHidden/>
     <w:unhideWhenUsed/>
     <w:rsid w:val="00E03743"/>
@@ -2884,10 +2884,10 @@
       <w:ind w:firstLine="360"/>
     </w:pPr>
   </w:style>
-  <w:style w:type="character" w:customStyle="1" w:styleId="26">
-    <w:name w:val="本文第一層縮排 2 字元"/>
-    <w:basedOn w:val="24"/>
-    <w:link w:val="25"/>
+  <w:style w:type="character" w:customStyle="1" w:styleId="BodyTextFirstIndent2Char">
+    <w:name w:val="Body Text First Indent 2 Char"/>
+    <w:basedOn w:val="BodyText2Char"/>
+    <w:link w:val="BodyTextFirstIndent2"/>
     <w:semiHidden/>
     <w:rsid w:val="00E03743"/>
     <w:rPr>
@@ -2895,10 +2895,10 @@
       <w:sz w:val="20"/>
     </w:rPr>
   </w:style>
-  <w:style w:type="paragraph" w:styleId="27">
+  <w:style w:type="paragraph" w:styleId="BodyTextIndent2">
     <w:name w:val="Body Text Indent 2"/>
-    <w:basedOn w:val="a1"/>
-    <w:link w:val="28"/>
+    <w:basedOn w:val="Normal"/>
+    <w:link w:val="BodyTextIndent2Char"/>
     <w:semiHidden/>
     <w:unhideWhenUsed/>
     <w:rsid w:val="00E03743"/>
@@ -2907,10 +2907,10 @@
       <w:ind w:left="360"/>
     </w:pPr>
   </w:style>
-  <w:style w:type="character" w:customStyle="1" w:styleId="28">
-    <w:name w:val="本文縮排 2 字元"/>
-    <w:basedOn w:val="a2"/>
-    <w:link w:val="27"/>
+  <w:style w:type="character" w:customStyle="1" w:styleId="BodyTextIndent2Char">
+    <w:name w:val="Body Text Indent 2 Char"/>
+    <w:basedOn w:val="DefaultParagraphFont"/>
+    <w:link w:val="BodyTextIndent2"/>
     <w:semiHidden/>
     <w:rsid w:val="00E03743"/>
     <w:rPr>
@@ -2918,10 +2918,10 @@
       <w:sz w:val="20"/>
     </w:rPr>
   </w:style>
-  <w:style w:type="paragraph" w:styleId="35">
+  <w:style w:type="paragraph" w:styleId="BodyTextIndent3">
     <w:name w:val="Body Text Indent 3"/>
-    <w:basedOn w:val="a1"/>
-    <w:link w:val="36"/>
+    <w:basedOn w:val="Normal"/>
+    <w:link w:val="BodyTextIndent3Char"/>
     <w:semiHidden/>
     <w:unhideWhenUsed/>
     <w:rsid w:val="00E03743"/>
@@ -2934,10 +2934,10 @@
       <w:szCs w:val="16"/>
     </w:rPr>
   </w:style>
-  <w:style w:type="character" w:customStyle="1" w:styleId="36">
-    <w:name w:val="本文縮排 3 字元"/>
-    <w:basedOn w:val="a2"/>
-    <w:link w:val="35"/>
+  <w:style w:type="character" w:customStyle="1" w:styleId="BodyTextIndent3Char">
+    <w:name w:val="Body Text Indent 3 Char"/>
+    <w:basedOn w:val="DefaultParagraphFont"/>
+    <w:link w:val="BodyTextIndent3"/>
     <w:semiHidden/>
     <w:rsid w:val="00E03743"/>
     <w:rPr>
@@ -2946,10 +2946,10 @@
       <w:szCs w:val="16"/>
     </w:rPr>
   </w:style>
-  <w:style w:type="paragraph" w:styleId="af3">
+  <w:style w:type="paragraph" w:styleId="Caption">
     <w:name w:val="caption"/>
-    <w:basedOn w:val="a1"/>
-    <w:next w:val="a1"/>
+    <w:basedOn w:val="Normal"/>
+    <w:next w:val="Normal"/>
     <w:semiHidden/>
     <w:unhideWhenUsed/>
     <w:qFormat/>
@@ -2965,30 +2965,30 @@
       <w:szCs w:val="18"/>
     </w:rPr>
   </w:style>
-  <w:style w:type="paragraph" w:styleId="af4">
+  <w:style w:type="paragraph" w:styleId="Closing">
     <w:name w:val="Closing"/>
-    <w:basedOn w:val="a1"/>
-    <w:link w:val="af5"/>
+    <w:basedOn w:val="Normal"/>
+    <w:link w:val="ClosingChar"/>
     <w:unhideWhenUsed/>
     <w:rsid w:val="00E34BC3"/>
     <w:pPr>
       <w:spacing w:before="200"/>
     </w:pPr>
   </w:style>
-  <w:style w:type="character" w:customStyle="1" w:styleId="af5">
-    <w:name w:val="結語 字元"/>
-    <w:basedOn w:val="a2"/>
-    <w:link w:val="af4"/>
+  <w:style w:type="character" w:customStyle="1" w:styleId="ClosingChar">
+    <w:name w:val="Closing Char"/>
+    <w:basedOn w:val="DefaultParagraphFont"/>
+    <w:link w:val="Closing"/>
     <w:rsid w:val="00E34BC3"/>
     <w:rPr>
       <w:color w:val="404040" w:themeColor="text1" w:themeTint="BF"/>
       <w:sz w:val="20"/>
     </w:rPr>
   </w:style>
-  <w:style w:type="paragraph" w:styleId="af6">
+  <w:style w:type="paragraph" w:styleId="CommentText">
     <w:name w:val="annotation text"/>
-    <w:basedOn w:val="a1"/>
-    <w:link w:val="af7"/>
+    <w:basedOn w:val="Normal"/>
+    <w:link w:val="CommentTextChar"/>
     <w:semiHidden/>
     <w:unhideWhenUsed/>
     <w:rsid w:val="00E03743"/>
@@ -2996,10 +2996,10 @@
       <w:szCs w:val="20"/>
     </w:rPr>
   </w:style>
-  <w:style w:type="character" w:customStyle="1" w:styleId="af7">
-    <w:name w:val="註解文字 字元"/>
-    <w:basedOn w:val="a2"/>
-    <w:link w:val="af6"/>
+  <w:style w:type="character" w:customStyle="1" w:styleId="CommentTextChar">
+    <w:name w:val="Comment Text Char"/>
+    <w:basedOn w:val="DefaultParagraphFont"/>
+    <w:link w:val="CommentText"/>
     <w:semiHidden/>
     <w:rsid w:val="00E03743"/>
     <w:rPr>
@@ -3008,11 +3008,11 @@
       <w:szCs w:val="20"/>
     </w:rPr>
   </w:style>
-  <w:style w:type="paragraph" w:styleId="af8">
+  <w:style w:type="paragraph" w:styleId="CommentSubject">
     <w:name w:val="annotation subject"/>
-    <w:basedOn w:val="af6"/>
-    <w:next w:val="af6"/>
-    <w:link w:val="af9"/>
+    <w:basedOn w:val="CommentText"/>
+    <w:next w:val="CommentText"/>
+    <w:link w:val="CommentSubjectChar"/>
     <w:semiHidden/>
     <w:unhideWhenUsed/>
     <w:rsid w:val="00E03743"/>
@@ -3021,10 +3021,10 @@
       <w:bCs/>
     </w:rPr>
   </w:style>
-  <w:style w:type="character" w:customStyle="1" w:styleId="af9">
-    <w:name w:val="註解主旨 字元"/>
-    <w:basedOn w:val="af7"/>
-    <w:link w:val="af8"/>
+  <w:style w:type="character" w:customStyle="1" w:styleId="CommentSubjectChar">
+    <w:name w:val="Comment Subject Char"/>
+    <w:basedOn w:val="CommentTextChar"/>
+    <w:link w:val="CommentSubject"/>
     <w:semiHidden/>
     <w:rsid w:val="00E03743"/>
     <w:rPr>
@@ -3035,19 +3035,19 @@
       <w:szCs w:val="20"/>
     </w:rPr>
   </w:style>
-  <w:style w:type="paragraph" w:styleId="afa">
+  <w:style w:type="paragraph" w:styleId="Date">
     <w:name w:val="Date"/>
-    <w:basedOn w:val="a1"/>
-    <w:next w:val="a1"/>
-    <w:link w:val="afb"/>
-    <w:semiHidden/>
-    <w:unhideWhenUsed/>
-    <w:rsid w:val="00E03743"/>
-  </w:style>
-  <w:style w:type="character" w:customStyle="1" w:styleId="afb">
-    <w:name w:val="日期 字元"/>
-    <w:basedOn w:val="a2"/>
-    <w:link w:val="afa"/>
+    <w:basedOn w:val="Normal"/>
+    <w:next w:val="Normal"/>
+    <w:link w:val="DateChar"/>
+    <w:semiHidden/>
+    <w:unhideWhenUsed/>
+    <w:rsid w:val="00E03743"/>
+  </w:style>
+  <w:style w:type="character" w:customStyle="1" w:styleId="DateChar">
+    <w:name w:val="Date Char"/>
+    <w:basedOn w:val="DefaultParagraphFont"/>
+    <w:link w:val="Date"/>
     <w:semiHidden/>
     <w:rsid w:val="00E03743"/>
     <w:rPr>
@@ -3055,10 +3055,10 @@
       <w:sz w:val="20"/>
     </w:rPr>
   </w:style>
-  <w:style w:type="paragraph" w:styleId="afc">
+  <w:style w:type="paragraph" w:styleId="DocumentMap">
     <w:name w:val="Document Map"/>
-    <w:basedOn w:val="a1"/>
-    <w:link w:val="afd"/>
+    <w:basedOn w:val="Normal"/>
+    <w:link w:val="DocumentMapChar"/>
     <w:semiHidden/>
     <w:unhideWhenUsed/>
     <w:rsid w:val="00E03743"/>
@@ -3068,10 +3068,10 @@
       <w:szCs w:val="16"/>
     </w:rPr>
   </w:style>
-  <w:style w:type="character" w:customStyle="1" w:styleId="afd">
-    <w:name w:val="文件引導模式 字元"/>
-    <w:basedOn w:val="a2"/>
-    <w:link w:val="afc"/>
+  <w:style w:type="character" w:customStyle="1" w:styleId="DocumentMapChar">
+    <w:name w:val="Document Map Char"/>
+    <w:basedOn w:val="DefaultParagraphFont"/>
+    <w:link w:val="DocumentMap"/>
     <w:semiHidden/>
     <w:rsid w:val="00E03743"/>
     <w:rPr>
@@ -3081,18 +3081,18 @@
       <w:szCs w:val="16"/>
     </w:rPr>
   </w:style>
-  <w:style w:type="paragraph" w:styleId="afe">
+  <w:style w:type="paragraph" w:styleId="E-mailSignature">
     <w:name w:val="E-mail Signature"/>
-    <w:basedOn w:val="a1"/>
-    <w:link w:val="aff"/>
-    <w:semiHidden/>
-    <w:unhideWhenUsed/>
-    <w:rsid w:val="00E03743"/>
-  </w:style>
-  <w:style w:type="character" w:customStyle="1" w:styleId="aff">
-    <w:name w:val="電子郵件簽名 字元"/>
-    <w:basedOn w:val="a2"/>
-    <w:link w:val="afe"/>
+    <w:basedOn w:val="Normal"/>
+    <w:link w:val="E-mailSignatureChar"/>
+    <w:semiHidden/>
+    <w:unhideWhenUsed/>
+    <w:rsid w:val="00E03743"/>
+  </w:style>
+  <w:style w:type="character" w:customStyle="1" w:styleId="E-mailSignatureChar">
+    <w:name w:val="E-mail Signature Char"/>
+    <w:basedOn w:val="DefaultParagraphFont"/>
+    <w:link w:val="E-mailSignature"/>
     <w:semiHidden/>
     <w:rsid w:val="00E03743"/>
     <w:rPr>
@@ -3100,10 +3100,10 @@
       <w:sz w:val="20"/>
     </w:rPr>
   </w:style>
-  <w:style w:type="paragraph" w:styleId="aff0">
+  <w:style w:type="paragraph" w:styleId="EndnoteText">
     <w:name w:val="endnote text"/>
-    <w:basedOn w:val="a1"/>
-    <w:link w:val="aff1"/>
+    <w:basedOn w:val="Normal"/>
+    <w:link w:val="EndnoteTextChar"/>
     <w:semiHidden/>
     <w:unhideWhenUsed/>
     <w:rsid w:val="00E03743"/>
@@ -3111,10 +3111,10 @@
       <w:szCs w:val="20"/>
     </w:rPr>
   </w:style>
-  <w:style w:type="character" w:customStyle="1" w:styleId="aff1">
-    <w:name w:val="章節附註文字 字元"/>
-    <w:basedOn w:val="a2"/>
-    <w:link w:val="aff0"/>
+  <w:style w:type="character" w:customStyle="1" w:styleId="EndnoteTextChar">
+    <w:name w:val="Endnote Text Char"/>
+    <w:basedOn w:val="DefaultParagraphFont"/>
+    <w:link w:val="EndnoteText"/>
     <w:semiHidden/>
     <w:rsid w:val="00E03743"/>
     <w:rPr>
@@ -3123,9 +3123,9 @@
       <w:szCs w:val="20"/>
     </w:rPr>
   </w:style>
-  <w:style w:type="paragraph" w:styleId="aff2">
+  <w:style w:type="paragraph" w:styleId="EnvelopeAddress">
     <w:name w:val="envelope address"/>
-    <w:basedOn w:val="a1"/>
+    <w:basedOn w:val="Normal"/>
     <w:semiHidden/>
     <w:unhideWhenUsed/>
     <w:rsid w:val="00E03743"/>
@@ -3139,9 +3139,9 @@
       <w:szCs w:val="24"/>
     </w:rPr>
   </w:style>
-  <w:style w:type="paragraph" w:styleId="aff3">
+  <w:style w:type="paragraph" w:styleId="EnvelopeReturn">
     <w:name w:val="envelope return"/>
-    <w:basedOn w:val="a1"/>
+    <w:basedOn w:val="Normal"/>
     <w:semiHidden/>
     <w:unhideWhenUsed/>
     <w:rsid w:val="00E03743"/>
@@ -3150,10 +3150,10 @@
       <w:szCs w:val="20"/>
     </w:rPr>
   </w:style>
-  <w:style w:type="paragraph" w:styleId="aff4">
+  <w:style w:type="paragraph" w:styleId="FootnoteText">
     <w:name w:val="footnote text"/>
-    <w:basedOn w:val="a1"/>
-    <w:link w:val="aff5"/>
+    <w:basedOn w:val="Normal"/>
+    <w:link w:val="FootnoteTextChar"/>
     <w:semiHidden/>
     <w:unhideWhenUsed/>
     <w:rsid w:val="00E03743"/>
@@ -3161,10 +3161,10 @@
       <w:szCs w:val="20"/>
     </w:rPr>
   </w:style>
-  <w:style w:type="character" w:customStyle="1" w:styleId="aff5">
-    <w:name w:val="註腳文字 字元"/>
-    <w:basedOn w:val="a2"/>
-    <w:link w:val="aff4"/>
+  <w:style w:type="character" w:customStyle="1" w:styleId="FootnoteTextChar">
+    <w:name w:val="Footnote Text Char"/>
+    <w:basedOn w:val="DefaultParagraphFont"/>
+    <w:link w:val="FootnoteText"/>
     <w:semiHidden/>
     <w:rsid w:val="00E03743"/>
     <w:rPr>
@@ -3173,10 +3173,10 @@
       <w:szCs w:val="20"/>
     </w:rPr>
   </w:style>
-  <w:style w:type="character" w:customStyle="1" w:styleId="10">
-    <w:name w:val="標題 1 字元"/>
-    <w:basedOn w:val="a2"/>
-    <w:link w:val="1"/>
+  <w:style w:type="character" w:customStyle="1" w:styleId="Heading1Char">
+    <w:name w:val="Heading 1 Char"/>
+    <w:basedOn w:val="DefaultParagraphFont"/>
+    <w:link w:val="Heading1"/>
     <w:rsid w:val="00E03743"/>
     <w:rPr>
       <w:rFonts w:asciiTheme="majorHAnsi" w:eastAsiaTheme="majorEastAsia" w:hAnsiTheme="majorHAnsi" w:cstheme="majorBidi"/>
@@ -3187,10 +3187,10 @@
       <w:szCs w:val="28"/>
     </w:rPr>
   </w:style>
-  <w:style w:type="character" w:customStyle="1" w:styleId="22">
-    <w:name w:val="標題 2 字元"/>
-    <w:basedOn w:val="a2"/>
-    <w:link w:val="21"/>
+  <w:style w:type="character" w:customStyle="1" w:styleId="Heading2Char">
+    <w:name w:val="Heading 2 Char"/>
+    <w:basedOn w:val="DefaultParagraphFont"/>
+    <w:link w:val="Heading2"/>
     <w:semiHidden/>
     <w:rsid w:val="00E03743"/>
     <w:rPr>
@@ -3202,10 +3202,10 @@
       <w:szCs w:val="26"/>
     </w:rPr>
   </w:style>
-  <w:style w:type="character" w:customStyle="1" w:styleId="32">
-    <w:name w:val="標題 3 字元"/>
-    <w:basedOn w:val="a2"/>
-    <w:link w:val="31"/>
+  <w:style w:type="character" w:customStyle="1" w:styleId="Heading3Char">
+    <w:name w:val="Heading 3 Char"/>
+    <w:basedOn w:val="DefaultParagraphFont"/>
+    <w:link w:val="Heading3"/>
     <w:semiHidden/>
     <w:rsid w:val="00E03743"/>
     <w:rPr>
@@ -3216,10 +3216,10 @@
       <w:sz w:val="20"/>
     </w:rPr>
   </w:style>
-  <w:style w:type="character" w:customStyle="1" w:styleId="42">
-    <w:name w:val="標題 4 字元"/>
-    <w:basedOn w:val="a2"/>
-    <w:link w:val="41"/>
+  <w:style w:type="character" w:customStyle="1" w:styleId="Heading4Char">
+    <w:name w:val="Heading 4 Char"/>
+    <w:basedOn w:val="DefaultParagraphFont"/>
+    <w:link w:val="Heading4"/>
     <w:semiHidden/>
     <w:rsid w:val="00E03743"/>
     <w:rPr>
@@ -3232,10 +3232,10 @@
       <w:sz w:val="20"/>
     </w:rPr>
   </w:style>
-  <w:style w:type="character" w:customStyle="1" w:styleId="52">
-    <w:name w:val="標題 5 字元"/>
-    <w:basedOn w:val="a2"/>
-    <w:link w:val="51"/>
+  <w:style w:type="character" w:customStyle="1" w:styleId="Heading5Char">
+    <w:name w:val="Heading 5 Char"/>
+    <w:basedOn w:val="DefaultParagraphFont"/>
+    <w:link w:val="Heading5"/>
     <w:semiHidden/>
     <w:rsid w:val="00E03743"/>
     <w:rPr>
@@ -3244,10 +3244,10 @@
       <w:sz w:val="20"/>
     </w:rPr>
   </w:style>
-  <w:style w:type="character" w:customStyle="1" w:styleId="60">
-    <w:name w:val="標題 6 字元"/>
-    <w:basedOn w:val="a2"/>
-    <w:link w:val="6"/>
+  <w:style w:type="character" w:customStyle="1" w:styleId="Heading6Char">
+    <w:name w:val="Heading 6 Char"/>
+    <w:basedOn w:val="DefaultParagraphFont"/>
+    <w:link w:val="Heading6"/>
     <w:semiHidden/>
     <w:rsid w:val="00E03743"/>
     <w:rPr>
@@ -3258,10 +3258,10 @@
       <w:sz w:val="20"/>
     </w:rPr>
   </w:style>
-  <w:style w:type="character" w:customStyle="1" w:styleId="70">
-    <w:name w:val="標題 7 字元"/>
-    <w:basedOn w:val="a2"/>
-    <w:link w:val="7"/>
+  <w:style w:type="character" w:customStyle="1" w:styleId="Heading7Char">
+    <w:name w:val="Heading 7 Char"/>
+    <w:basedOn w:val="DefaultParagraphFont"/>
+    <w:link w:val="Heading7"/>
     <w:semiHidden/>
     <w:rsid w:val="00E03743"/>
     <w:rPr>
@@ -3272,10 +3272,10 @@
       <w:sz w:val="20"/>
     </w:rPr>
   </w:style>
-  <w:style w:type="character" w:customStyle="1" w:styleId="80">
-    <w:name w:val="標題 8 字元"/>
-    <w:basedOn w:val="a2"/>
-    <w:link w:val="8"/>
+  <w:style w:type="character" w:customStyle="1" w:styleId="Heading8Char">
+    <w:name w:val="Heading 8 Char"/>
+    <w:basedOn w:val="DefaultParagraphFont"/>
+    <w:link w:val="Heading8"/>
     <w:semiHidden/>
     <w:rsid w:val="00E03743"/>
     <w:rPr>
@@ -3285,10 +3285,10 @@
       <w:szCs w:val="20"/>
     </w:rPr>
   </w:style>
-  <w:style w:type="character" w:customStyle="1" w:styleId="90">
-    <w:name w:val="標題 9 字元"/>
-    <w:basedOn w:val="a2"/>
-    <w:link w:val="9"/>
+  <w:style w:type="character" w:customStyle="1" w:styleId="Heading9Char">
+    <w:name w:val="Heading 9 Char"/>
+    <w:basedOn w:val="DefaultParagraphFont"/>
+    <w:link w:val="Heading9"/>
     <w:semiHidden/>
     <w:rsid w:val="00E03743"/>
     <w:rPr>
@@ -3300,10 +3300,10 @@
       <w:szCs w:val="20"/>
     </w:rPr>
   </w:style>
-  <w:style w:type="paragraph" w:styleId="HTML">
+  <w:style w:type="paragraph" w:styleId="HTMLAddress">
     <w:name w:val="HTML Address"/>
-    <w:basedOn w:val="a1"/>
-    <w:link w:val="HTML0"/>
+    <w:basedOn w:val="Normal"/>
+    <w:link w:val="HTMLAddressChar"/>
     <w:semiHidden/>
     <w:unhideWhenUsed/>
     <w:rsid w:val="00E03743"/>
@@ -3312,10 +3312,10 @@
       <w:iCs/>
     </w:rPr>
   </w:style>
-  <w:style w:type="character" w:customStyle="1" w:styleId="HTML0">
-    <w:name w:val="HTML 位址 字元"/>
-    <w:basedOn w:val="a2"/>
-    <w:link w:val="HTML"/>
+  <w:style w:type="character" w:customStyle="1" w:styleId="HTMLAddressChar">
+    <w:name w:val="HTML Address Char"/>
+    <w:basedOn w:val="DefaultParagraphFont"/>
+    <w:link w:val="HTMLAddress"/>
     <w:semiHidden/>
     <w:rsid w:val="00E03743"/>
     <w:rPr>
@@ -3325,10 +3325,10 @@
       <w:sz w:val="20"/>
     </w:rPr>
   </w:style>
-  <w:style w:type="paragraph" w:styleId="HTML1">
+  <w:style w:type="paragraph" w:styleId="HTMLPreformatted">
     <w:name w:val="HTML Preformatted"/>
-    <w:basedOn w:val="a1"/>
-    <w:link w:val="HTML2"/>
+    <w:basedOn w:val="Normal"/>
+    <w:link w:val="HTMLPreformattedChar"/>
     <w:semiHidden/>
     <w:unhideWhenUsed/>
     <w:rsid w:val="00E03743"/>
@@ -3337,10 +3337,10 @@
       <w:szCs w:val="20"/>
     </w:rPr>
   </w:style>
-  <w:style w:type="character" w:customStyle="1" w:styleId="HTML2">
-    <w:name w:val="HTML 預設格式 字元"/>
-    <w:basedOn w:val="a2"/>
-    <w:link w:val="HTML1"/>
+  <w:style w:type="character" w:customStyle="1" w:styleId="HTMLPreformattedChar">
+    <w:name w:val="HTML Preformatted Char"/>
+    <w:basedOn w:val="DefaultParagraphFont"/>
+    <w:link w:val="HTMLPreformatted"/>
     <w:semiHidden/>
     <w:rsid w:val="00E03743"/>
     <w:rPr>
@@ -3350,10 +3350,10 @@
       <w:szCs w:val="20"/>
     </w:rPr>
   </w:style>
-  <w:style w:type="paragraph" w:styleId="11">
+  <w:style w:type="paragraph" w:styleId="Index1">
     <w:name w:val="index 1"/>
-    <w:basedOn w:val="a1"/>
-    <w:next w:val="a1"/>
+    <w:basedOn w:val="Normal"/>
+    <w:next w:val="Normal"/>
     <w:autoRedefine/>
     <w:semiHidden/>
     <w:unhideWhenUsed/>
@@ -3362,10 +3362,10 @@
       <w:ind w:left="200" w:hanging="200"/>
     </w:pPr>
   </w:style>
-  <w:style w:type="paragraph" w:styleId="29">
+  <w:style w:type="paragraph" w:styleId="Index2">
     <w:name w:val="index 2"/>
-    <w:basedOn w:val="a1"/>
-    <w:next w:val="a1"/>
+    <w:basedOn w:val="Normal"/>
+    <w:next w:val="Normal"/>
     <w:autoRedefine/>
     <w:semiHidden/>
     <w:unhideWhenUsed/>
@@ -3374,10 +3374,10 @@
       <w:ind w:left="400" w:hanging="200"/>
     </w:pPr>
   </w:style>
-  <w:style w:type="paragraph" w:styleId="37">
+  <w:style w:type="paragraph" w:styleId="Index3">
     <w:name w:val="index 3"/>
-    <w:basedOn w:val="a1"/>
-    <w:next w:val="a1"/>
+    <w:basedOn w:val="Normal"/>
+    <w:next w:val="Normal"/>
     <w:autoRedefine/>
     <w:semiHidden/>
     <w:unhideWhenUsed/>
@@ -3386,10 +3386,10 @@
       <w:ind w:left="600" w:hanging="200"/>
     </w:pPr>
   </w:style>
-  <w:style w:type="paragraph" w:styleId="43">
+  <w:style w:type="paragraph" w:styleId="Index4">
     <w:name w:val="index 4"/>
-    <w:basedOn w:val="a1"/>
-    <w:next w:val="a1"/>
+    <w:basedOn w:val="Normal"/>
+    <w:next w:val="Normal"/>
     <w:autoRedefine/>
     <w:semiHidden/>
     <w:unhideWhenUsed/>
@@ -3398,10 +3398,10 @@
       <w:ind w:left="800" w:hanging="200"/>
     </w:pPr>
   </w:style>
-  <w:style w:type="paragraph" w:styleId="53">
+  <w:style w:type="paragraph" w:styleId="Index5">
     <w:name w:val="index 5"/>
-    <w:basedOn w:val="a1"/>
-    <w:next w:val="a1"/>
+    <w:basedOn w:val="Normal"/>
+    <w:next w:val="Normal"/>
     <w:autoRedefine/>
     <w:semiHidden/>
     <w:unhideWhenUsed/>
@@ -3410,10 +3410,10 @@
       <w:ind w:left="1000" w:hanging="200"/>
     </w:pPr>
   </w:style>
-  <w:style w:type="paragraph" w:styleId="61">
+  <w:style w:type="paragraph" w:styleId="Index6">
     <w:name w:val="index 6"/>
-    <w:basedOn w:val="a1"/>
-    <w:next w:val="a1"/>
+    <w:basedOn w:val="Normal"/>
+    <w:next w:val="Normal"/>
     <w:autoRedefine/>
     <w:semiHidden/>
     <w:unhideWhenUsed/>
@@ -3422,10 +3422,10 @@
       <w:ind w:left="1200" w:hanging="200"/>
     </w:pPr>
   </w:style>
-  <w:style w:type="paragraph" w:styleId="71">
+  <w:style w:type="paragraph" w:styleId="Index7">
     <w:name w:val="index 7"/>
-    <w:basedOn w:val="a1"/>
-    <w:next w:val="a1"/>
+    <w:basedOn w:val="Normal"/>
+    <w:next w:val="Normal"/>
     <w:autoRedefine/>
     <w:semiHidden/>
     <w:unhideWhenUsed/>
@@ -3434,10 +3434,10 @@
       <w:ind w:left="1400" w:hanging="200"/>
     </w:pPr>
   </w:style>
-  <w:style w:type="paragraph" w:styleId="81">
+  <w:style w:type="paragraph" w:styleId="Index8">
     <w:name w:val="index 8"/>
-    <w:basedOn w:val="a1"/>
-    <w:next w:val="a1"/>
+    <w:basedOn w:val="Normal"/>
+    <w:next w:val="Normal"/>
     <w:autoRedefine/>
     <w:semiHidden/>
     <w:unhideWhenUsed/>
@@ -3446,10 +3446,10 @@
       <w:ind w:left="1600" w:hanging="200"/>
     </w:pPr>
   </w:style>
-  <w:style w:type="paragraph" w:styleId="91">
+  <w:style w:type="paragraph" w:styleId="Index9">
     <w:name w:val="index 9"/>
-    <w:basedOn w:val="a1"/>
-    <w:next w:val="a1"/>
+    <w:basedOn w:val="Normal"/>
+    <w:next w:val="Normal"/>
     <w:autoRedefine/>
     <w:semiHidden/>
     <w:unhideWhenUsed/>
@@ -3458,10 +3458,10 @@
       <w:ind w:left="1800" w:hanging="200"/>
     </w:pPr>
   </w:style>
-  <w:style w:type="paragraph" w:styleId="aff6">
+  <w:style w:type="paragraph" w:styleId="IndexHeading">
     <w:name w:val="index heading"/>
-    <w:basedOn w:val="a1"/>
-    <w:next w:val="11"/>
+    <w:basedOn w:val="Normal"/>
+    <w:next w:val="Index1"/>
     <w:semiHidden/>
     <w:unhideWhenUsed/>
     <w:rsid w:val="00E03743"/>
@@ -3471,11 +3471,11 @@
       <w:bCs/>
     </w:rPr>
   </w:style>
-  <w:style w:type="paragraph" w:styleId="aff7">
+  <w:style w:type="paragraph" w:styleId="IntenseQuote">
     <w:name w:val="Intense Quote"/>
-    <w:basedOn w:val="a1"/>
-    <w:next w:val="a1"/>
-    <w:link w:val="aff8"/>
+    <w:basedOn w:val="Normal"/>
+    <w:next w:val="Normal"/>
+    <w:link w:val="IntenseQuoteChar"/>
     <w:qFormat/>
     <w:rsid w:val="00E03743"/>
     <w:pPr>
@@ -3493,10 +3493,10 @@
       <w:color w:val="7C8F97" w:themeColor="accent1"/>
     </w:rPr>
   </w:style>
-  <w:style w:type="character" w:customStyle="1" w:styleId="aff8">
-    <w:name w:val="鮮明引文 字元"/>
-    <w:basedOn w:val="a2"/>
-    <w:link w:val="aff7"/>
+  <w:style w:type="character" w:customStyle="1" w:styleId="IntenseQuoteChar">
+    <w:name w:val="Intense Quote Char"/>
+    <w:basedOn w:val="DefaultParagraphFont"/>
+    <w:link w:val="IntenseQuote"/>
     <w:rsid w:val="00E03743"/>
     <w:rPr>
       <w:b/>
@@ -3507,9 +3507,9 @@
       <w:sz w:val="20"/>
     </w:rPr>
   </w:style>
-  <w:style w:type="paragraph" w:styleId="aff9">
+  <w:style w:type="paragraph" w:styleId="List">
     <w:name w:val="List"/>
-    <w:basedOn w:val="a1"/>
+    <w:basedOn w:val="Normal"/>
     <w:semiHidden/>
     <w:unhideWhenUsed/>
     <w:rsid w:val="00E03743"/>
@@ -3518,9 +3518,9 @@
       <w:contextualSpacing/>
     </w:pPr>
   </w:style>
-  <w:style w:type="paragraph" w:styleId="2a">
+  <w:style w:type="paragraph" w:styleId="List2">
     <w:name w:val="List 2"/>
-    <w:basedOn w:val="a1"/>
+    <w:basedOn w:val="Normal"/>
     <w:semiHidden/>
     <w:unhideWhenUsed/>
     <w:rsid w:val="00E03743"/>
@@ -3529,9 +3529,9 @@
       <w:contextualSpacing/>
     </w:pPr>
   </w:style>
-  <w:style w:type="paragraph" w:styleId="38">
+  <w:style w:type="paragraph" w:styleId="List3">
     <w:name w:val="List 3"/>
-    <w:basedOn w:val="a1"/>
+    <w:basedOn w:val="Normal"/>
     <w:semiHidden/>
     <w:unhideWhenUsed/>
     <w:rsid w:val="00E03743"/>
@@ -3540,9 +3540,9 @@
       <w:contextualSpacing/>
     </w:pPr>
   </w:style>
-  <w:style w:type="paragraph" w:styleId="44">
+  <w:style w:type="paragraph" w:styleId="List4">
     <w:name w:val="List 4"/>
-    <w:basedOn w:val="a1"/>
+    <w:basedOn w:val="Normal"/>
     <w:semiHidden/>
     <w:unhideWhenUsed/>
     <w:rsid w:val="00E03743"/>
@@ -3551,9 +3551,9 @@
       <w:contextualSpacing/>
     </w:pPr>
   </w:style>
-  <w:style w:type="paragraph" w:styleId="54">
+  <w:style w:type="paragraph" w:styleId="List5">
     <w:name w:val="List 5"/>
-    <w:basedOn w:val="a1"/>
+    <w:basedOn w:val="Normal"/>
     <w:semiHidden/>
     <w:unhideWhenUsed/>
     <w:rsid w:val="00E03743"/>
@@ -3562,9 +3562,9 @@
       <w:contextualSpacing/>
     </w:pPr>
   </w:style>
-  <w:style w:type="paragraph" w:styleId="a0">
+  <w:style w:type="paragraph" w:styleId="ListBullet">
     <w:name w:val="List Bullet"/>
-    <w:basedOn w:val="a1"/>
+    <w:basedOn w:val="Normal"/>
     <w:semiHidden/>
     <w:unhideWhenUsed/>
     <w:rsid w:val="00E03743"/>
@@ -3575,9 +3575,9 @@
       <w:contextualSpacing/>
     </w:pPr>
   </w:style>
-  <w:style w:type="paragraph" w:styleId="20">
+  <w:style w:type="paragraph" w:styleId="ListBullet2">
     <w:name w:val="List Bullet 2"/>
-    <w:basedOn w:val="a1"/>
+    <w:basedOn w:val="Normal"/>
     <w:semiHidden/>
     <w:unhideWhenUsed/>
     <w:rsid w:val="00E03743"/>
@@ -3588,9 +3588,9 @@
       <w:contextualSpacing/>
     </w:pPr>
   </w:style>
-  <w:style w:type="paragraph" w:styleId="30">
+  <w:style w:type="paragraph" w:styleId="ListBullet3">
     <w:name w:val="List Bullet 3"/>
-    <w:basedOn w:val="a1"/>
+    <w:basedOn w:val="Normal"/>
     <w:semiHidden/>
     <w:unhideWhenUsed/>
     <w:rsid w:val="00E03743"/>
@@ -3601,9 +3601,9 @@
       <w:contextualSpacing/>
     </w:pPr>
   </w:style>
-  <w:style w:type="paragraph" w:styleId="40">
+  <w:style w:type="paragraph" w:styleId="ListBullet4">
     <w:name w:val="List Bullet 4"/>
-    <w:basedOn w:val="a1"/>
+    <w:basedOn w:val="Normal"/>
     <w:semiHidden/>
     <w:unhideWhenUsed/>
     <w:rsid w:val="00E03743"/>
@@ -3614,9 +3614,9 @@
       <w:contextualSpacing/>
     </w:pPr>
   </w:style>
-  <w:style w:type="paragraph" w:styleId="50">
+  <w:style w:type="paragraph" w:styleId="ListBullet5">
     <w:name w:val="List Bullet 5"/>
-    <w:basedOn w:val="a1"/>
+    <w:basedOn w:val="Normal"/>
     <w:semiHidden/>
     <w:unhideWhenUsed/>
     <w:rsid w:val="00E03743"/>
@@ -3627,9 +3627,9 @@
       <w:contextualSpacing/>
     </w:pPr>
   </w:style>
-  <w:style w:type="paragraph" w:styleId="affa">
+  <w:style w:type="paragraph" w:styleId="ListContinue">
     <w:name w:val="List Continue"/>
-    <w:basedOn w:val="a1"/>
+    <w:basedOn w:val="Normal"/>
     <w:semiHidden/>
     <w:unhideWhenUsed/>
     <w:rsid w:val="00E03743"/>
@@ -3639,9 +3639,9 @@
       <w:contextualSpacing/>
     </w:pPr>
   </w:style>
-  <w:style w:type="paragraph" w:styleId="2b">
+  <w:style w:type="paragraph" w:styleId="ListContinue2">
     <w:name w:val="List Continue 2"/>
-    <w:basedOn w:val="a1"/>
+    <w:basedOn w:val="Normal"/>
     <w:semiHidden/>
     <w:unhideWhenUsed/>
     <w:rsid w:val="00E03743"/>
@@ -3651,9 +3651,9 @@
       <w:contextualSpacing/>
     </w:pPr>
   </w:style>
-  <w:style w:type="paragraph" w:styleId="39">
+  <w:style w:type="paragraph" w:styleId="ListContinue3">
     <w:name w:val="List Continue 3"/>
-    <w:basedOn w:val="a1"/>
+    <w:basedOn w:val="Normal"/>
     <w:semiHidden/>
     <w:unhideWhenUsed/>
     <w:rsid w:val="00E03743"/>
@@ -3663,9 +3663,9 @@
       <w:contextualSpacing/>
     </w:pPr>
   </w:style>
-  <w:style w:type="paragraph" w:styleId="45">
+  <w:style w:type="paragraph" w:styleId="ListContinue4">
     <w:name w:val="List Continue 4"/>
-    <w:basedOn w:val="a1"/>
+    <w:basedOn w:val="Normal"/>
     <w:semiHidden/>
     <w:unhideWhenUsed/>
     <w:rsid w:val="00E03743"/>
@@ -3675,9 +3675,9 @@
       <w:contextualSpacing/>
     </w:pPr>
   </w:style>
-  <w:style w:type="paragraph" w:styleId="55">
+  <w:style w:type="paragraph" w:styleId="ListContinue5">
     <w:name w:val="List Continue 5"/>
-    <w:basedOn w:val="a1"/>
+    <w:basedOn w:val="Normal"/>
     <w:semiHidden/>
     <w:unhideWhenUsed/>
     <w:rsid w:val="00E03743"/>
@@ -3687,9 +3687,9 @@
       <w:contextualSpacing/>
     </w:pPr>
   </w:style>
-  <w:style w:type="paragraph" w:styleId="a">
+  <w:style w:type="paragraph" w:styleId="ListNumber">
     <w:name w:val="List Number"/>
-    <w:basedOn w:val="a1"/>
+    <w:basedOn w:val="Normal"/>
     <w:semiHidden/>
     <w:unhideWhenUsed/>
     <w:rsid w:val="00E03743"/>
@@ -3700,9 +3700,9 @@
       <w:contextualSpacing/>
     </w:pPr>
   </w:style>
-  <w:style w:type="paragraph" w:styleId="2">
+  <w:style w:type="paragraph" w:styleId="ListNumber2">
     <w:name w:val="List Number 2"/>
-    <w:basedOn w:val="a1"/>
+    <w:basedOn w:val="Normal"/>
     <w:semiHidden/>
     <w:unhideWhenUsed/>
     <w:rsid w:val="00E03743"/>
@@ -3713,9 +3713,9 @@
       <w:contextualSpacing/>
     </w:pPr>
   </w:style>
-  <w:style w:type="paragraph" w:styleId="3">
+  <w:style w:type="paragraph" w:styleId="ListNumber3">
     <w:name w:val="List Number 3"/>
-    <w:basedOn w:val="a1"/>
+    <w:basedOn w:val="Normal"/>
     <w:semiHidden/>
     <w:unhideWhenUsed/>
     <w:rsid w:val="00E03743"/>
@@ -3726,9 +3726,9 @@
       <w:contextualSpacing/>
     </w:pPr>
   </w:style>
-  <w:style w:type="paragraph" w:styleId="4">
+  <w:style w:type="paragraph" w:styleId="ListNumber4">
     <w:name w:val="List Number 4"/>
-    <w:basedOn w:val="a1"/>
+    <w:basedOn w:val="Normal"/>
     <w:semiHidden/>
     <w:unhideWhenUsed/>
     <w:rsid w:val="00E03743"/>
@@ -3739,9 +3739,9 @@
       <w:contextualSpacing/>
     </w:pPr>
   </w:style>
-  <w:style w:type="paragraph" w:styleId="5">
+  <w:style w:type="paragraph" w:styleId="ListNumber5">
     <w:name w:val="List Number 5"/>
-    <w:basedOn w:val="a1"/>
+    <w:basedOn w:val="Normal"/>
     <w:semiHidden/>
     <w:unhideWhenUsed/>
     <w:rsid w:val="00E03743"/>
@@ -3752,9 +3752,9 @@
       <w:contextualSpacing/>
     </w:pPr>
   </w:style>
-  <w:style w:type="paragraph" w:styleId="affb">
+  <w:style w:type="paragraph" w:styleId="ListParagraph">
     <w:name w:val="List Paragraph"/>
-    <w:basedOn w:val="a1"/>
+    <w:basedOn w:val="Normal"/>
     <w:qFormat/>
     <w:rsid w:val="00E03743"/>
     <w:pPr>
@@ -3762,9 +3762,9 @@
       <w:contextualSpacing/>
     </w:pPr>
   </w:style>
-  <w:style w:type="paragraph" w:styleId="affc">
+  <w:style w:type="paragraph" w:styleId="MacroText">
     <w:name w:val="macro"/>
-    <w:link w:val="affd"/>
+    <w:link w:val="MacroTextChar"/>
     <w:semiHidden/>
     <w:unhideWhenUsed/>
     <w:rsid w:val="00E03743"/>
@@ -3788,10 +3788,10 @@
       <w:szCs w:val="20"/>
     </w:rPr>
   </w:style>
-  <w:style w:type="character" w:customStyle="1" w:styleId="affd">
-    <w:name w:val="巨集文字 字元"/>
-    <w:basedOn w:val="a2"/>
-    <w:link w:val="affc"/>
+  <w:style w:type="character" w:customStyle="1" w:styleId="MacroTextChar">
+    <w:name w:val="Macro Text Char"/>
+    <w:basedOn w:val="DefaultParagraphFont"/>
+    <w:link w:val="MacroText"/>
     <w:semiHidden/>
     <w:rsid w:val="00E03743"/>
     <w:rPr>
@@ -3801,10 +3801,10 @@
       <w:szCs w:val="20"/>
     </w:rPr>
   </w:style>
-  <w:style w:type="paragraph" w:styleId="affe">
+  <w:style w:type="paragraph" w:styleId="MessageHeader">
     <w:name w:val="Message Header"/>
-    <w:basedOn w:val="a1"/>
-    <w:link w:val="afff"/>
+    <w:basedOn w:val="Normal"/>
+    <w:link w:val="MessageHeaderChar"/>
     <w:semiHidden/>
     <w:unhideWhenUsed/>
     <w:rsid w:val="00E03743"/>
@@ -3824,10 +3824,10 @@
       <w:szCs w:val="24"/>
     </w:rPr>
   </w:style>
-  <w:style w:type="character" w:customStyle="1" w:styleId="afff">
-    <w:name w:val="訊息欄位名稱 字元"/>
-    <w:basedOn w:val="a2"/>
-    <w:link w:val="affe"/>
+  <w:style w:type="character" w:customStyle="1" w:styleId="MessageHeaderChar">
+    <w:name w:val="Message Header Char"/>
+    <w:basedOn w:val="DefaultParagraphFont"/>
+    <w:link w:val="MessageHeader"/>
     <w:semiHidden/>
     <w:rsid w:val="00E03743"/>
     <w:rPr>
@@ -3838,7 +3838,7 @@
       <w:shd w:val="pct20" w:color="auto" w:fill="auto"/>
     </w:rPr>
   </w:style>
-  <w:style w:type="paragraph" w:styleId="afff0">
+  <w:style w:type="paragraph" w:styleId="NoSpacing">
     <w:name w:val="No Spacing"/>
     <w:qFormat/>
     <w:rsid w:val="00E03743"/>
@@ -3847,9 +3847,9 @@
       <w:sz w:val="20"/>
     </w:rPr>
   </w:style>
-  <w:style w:type="paragraph" w:styleId="Web">
+  <w:style w:type="paragraph" w:styleId="NormalWeb">
     <w:name w:val="Normal (Web)"/>
-    <w:basedOn w:val="a1"/>
+    <w:basedOn w:val="Normal"/>
     <w:semiHidden/>
     <w:unhideWhenUsed/>
     <w:rsid w:val="00E03743"/>
@@ -3859,9 +3859,9 @@
       <w:szCs w:val="24"/>
     </w:rPr>
   </w:style>
-  <w:style w:type="paragraph" w:styleId="afff1">
+  <w:style w:type="paragraph" w:styleId="NormalIndent">
     <w:name w:val="Normal Indent"/>
-    <w:basedOn w:val="a1"/>
+    <w:basedOn w:val="Normal"/>
     <w:semiHidden/>
     <w:unhideWhenUsed/>
     <w:rsid w:val="00E03743"/>
@@ -3869,19 +3869,19 @@
       <w:ind w:left="720"/>
     </w:pPr>
   </w:style>
-  <w:style w:type="paragraph" w:styleId="afff2">
+  <w:style w:type="paragraph" w:styleId="NoteHeading">
     <w:name w:val="Note Heading"/>
-    <w:basedOn w:val="a1"/>
-    <w:next w:val="a1"/>
-    <w:link w:val="afff3"/>
-    <w:semiHidden/>
-    <w:unhideWhenUsed/>
-    <w:rsid w:val="00E03743"/>
-  </w:style>
-  <w:style w:type="character" w:customStyle="1" w:styleId="afff3">
-    <w:name w:val="註釋標題 字元"/>
-    <w:basedOn w:val="a2"/>
-    <w:link w:val="afff2"/>
+    <w:basedOn w:val="Normal"/>
+    <w:next w:val="Normal"/>
+    <w:link w:val="NoteHeadingChar"/>
+    <w:semiHidden/>
+    <w:unhideWhenUsed/>
+    <w:rsid w:val="00E03743"/>
+  </w:style>
+  <w:style w:type="character" w:customStyle="1" w:styleId="NoteHeadingChar">
+    <w:name w:val="Note Heading Char"/>
+    <w:basedOn w:val="DefaultParagraphFont"/>
+    <w:link w:val="NoteHeading"/>
     <w:semiHidden/>
     <w:rsid w:val="00E03743"/>
     <w:rPr>
@@ -3889,10 +3889,10 @@
       <w:sz w:val="20"/>
     </w:rPr>
   </w:style>
-  <w:style w:type="paragraph" w:styleId="afff4">
+  <w:style w:type="paragraph" w:styleId="PlainText">
     <w:name w:val="Plain Text"/>
-    <w:basedOn w:val="a1"/>
-    <w:link w:val="afff5"/>
+    <w:basedOn w:val="Normal"/>
+    <w:link w:val="PlainTextChar"/>
     <w:semiHidden/>
     <w:unhideWhenUsed/>
     <w:rsid w:val="00E03743"/>
@@ -3902,10 +3902,10 @@
       <w:szCs w:val="21"/>
     </w:rPr>
   </w:style>
-  <w:style w:type="character" w:customStyle="1" w:styleId="afff5">
-    <w:name w:val="純文字 字元"/>
-    <w:basedOn w:val="a2"/>
-    <w:link w:val="afff4"/>
+  <w:style w:type="character" w:customStyle="1" w:styleId="PlainTextChar">
+    <w:name w:val="Plain Text Char"/>
+    <w:basedOn w:val="DefaultParagraphFont"/>
+    <w:link w:val="PlainText"/>
     <w:semiHidden/>
     <w:rsid w:val="00E03743"/>
     <w:rPr>
@@ -3915,11 +3915,11 @@
       <w:szCs w:val="21"/>
     </w:rPr>
   </w:style>
-  <w:style w:type="paragraph" w:styleId="afff6">
+  <w:style w:type="paragraph" w:styleId="Quote">
     <w:name w:val="Quote"/>
-    <w:basedOn w:val="a1"/>
-    <w:next w:val="a1"/>
-    <w:link w:val="afff7"/>
+    <w:basedOn w:val="Normal"/>
+    <w:next w:val="Normal"/>
+    <w:link w:val="QuoteChar"/>
     <w:qFormat/>
     <w:rsid w:val="00E03743"/>
     <w:rPr>
@@ -3928,10 +3928,10 @@
       <w:color w:val="000000" w:themeColor="text1"/>
     </w:rPr>
   </w:style>
-  <w:style w:type="character" w:customStyle="1" w:styleId="afff7">
-    <w:name w:val="引文 字元"/>
-    <w:basedOn w:val="a2"/>
-    <w:link w:val="afff6"/>
+  <w:style w:type="character" w:customStyle="1" w:styleId="QuoteChar">
+    <w:name w:val="Quote Char"/>
+    <w:basedOn w:val="DefaultParagraphFont"/>
+    <w:link w:val="Quote"/>
     <w:rsid w:val="00E03743"/>
     <w:rPr>
       <w:i/>
@@ -3940,19 +3940,19 @@
       <w:sz w:val="20"/>
     </w:rPr>
   </w:style>
-  <w:style w:type="paragraph" w:styleId="afff8">
+  <w:style w:type="paragraph" w:styleId="Salutation">
     <w:name w:val="Salutation"/>
-    <w:basedOn w:val="a1"/>
-    <w:next w:val="a1"/>
-    <w:link w:val="afff9"/>
-    <w:semiHidden/>
-    <w:unhideWhenUsed/>
-    <w:rsid w:val="00E03743"/>
-  </w:style>
-  <w:style w:type="character" w:customStyle="1" w:styleId="afff9">
-    <w:name w:val="問候 字元"/>
-    <w:basedOn w:val="a2"/>
-    <w:link w:val="afff8"/>
+    <w:basedOn w:val="Normal"/>
+    <w:next w:val="Normal"/>
+    <w:link w:val="SalutationChar"/>
+    <w:semiHidden/>
+    <w:unhideWhenUsed/>
+    <w:rsid w:val="00E03743"/>
+  </w:style>
+  <w:style w:type="character" w:customStyle="1" w:styleId="SalutationChar">
+    <w:name w:val="Salutation Char"/>
+    <w:basedOn w:val="DefaultParagraphFont"/>
+    <w:link w:val="Salutation"/>
     <w:semiHidden/>
     <w:rsid w:val="00E03743"/>
     <w:rPr>
@@ -3960,11 +3960,11 @@
       <w:sz w:val="20"/>
     </w:rPr>
   </w:style>
-  <w:style w:type="paragraph" w:styleId="afffa">
+  <w:style w:type="paragraph" w:styleId="Subtitle">
     <w:name w:val="Subtitle"/>
-    <w:basedOn w:val="a1"/>
-    <w:next w:val="a1"/>
-    <w:link w:val="afffb"/>
+    <w:basedOn w:val="Normal"/>
+    <w:next w:val="Normal"/>
+    <w:link w:val="SubtitleChar"/>
     <w:qFormat/>
     <w:rsid w:val="00E03743"/>
     <w:pPr>
@@ -3982,10 +3982,10 @@
       <w:szCs w:val="24"/>
     </w:rPr>
   </w:style>
-  <w:style w:type="character" w:customStyle="1" w:styleId="afffb">
-    <w:name w:val="副標題 字元"/>
-    <w:basedOn w:val="a2"/>
-    <w:link w:val="afffa"/>
+  <w:style w:type="character" w:customStyle="1" w:styleId="SubtitleChar">
+    <w:name w:val="Subtitle Char"/>
+    <w:basedOn w:val="DefaultParagraphFont"/>
+    <w:link w:val="Subtitle"/>
     <w:rsid w:val="00E03743"/>
     <w:rPr>
       <w:rFonts w:asciiTheme="majorHAnsi" w:eastAsiaTheme="majorEastAsia" w:hAnsiTheme="majorHAnsi" w:cstheme="majorBidi"/>
@@ -3997,10 +3997,10 @@
       <w:szCs w:val="24"/>
     </w:rPr>
   </w:style>
-  <w:style w:type="paragraph" w:styleId="afffc">
+  <w:style w:type="paragraph" w:styleId="TableofAuthorities">
     <w:name w:val="table of authorities"/>
-    <w:basedOn w:val="a1"/>
-    <w:next w:val="a1"/>
+    <w:basedOn w:val="Normal"/>
+    <w:next w:val="Normal"/>
     <w:semiHidden/>
     <w:unhideWhenUsed/>
     <w:rsid w:val="00E03743"/>
@@ -4008,19 +4008,19 @@
       <w:ind w:left="200" w:hanging="200"/>
     </w:pPr>
   </w:style>
-  <w:style w:type="paragraph" w:styleId="afffd">
+  <w:style w:type="paragraph" w:styleId="TableofFigures">
     <w:name w:val="table of figures"/>
-    <w:basedOn w:val="a1"/>
-    <w:next w:val="a1"/>
-    <w:semiHidden/>
-    <w:unhideWhenUsed/>
-    <w:rsid w:val="00E03743"/>
-  </w:style>
-  <w:style w:type="paragraph" w:styleId="afffe">
+    <w:basedOn w:val="Normal"/>
+    <w:next w:val="Normal"/>
+    <w:semiHidden/>
+    <w:unhideWhenUsed/>
+    <w:rsid w:val="00E03743"/>
+  </w:style>
+  <w:style w:type="paragraph" w:styleId="Title">
     <w:name w:val="Title"/>
-    <w:basedOn w:val="a1"/>
-    <w:next w:val="a1"/>
-    <w:link w:val="affff"/>
+    <w:basedOn w:val="Normal"/>
+    <w:next w:val="Normal"/>
+    <w:link w:val="TitleChar"/>
     <w:qFormat/>
     <w:rsid w:val="00E03743"/>
     <w:pPr>
@@ -4039,10 +4039,10 @@
       <w:szCs w:val="52"/>
     </w:rPr>
   </w:style>
-  <w:style w:type="character" w:customStyle="1" w:styleId="affff">
-    <w:name w:val="標題 字元"/>
-    <w:basedOn w:val="a2"/>
-    <w:link w:val="afffe"/>
+  <w:style w:type="character" w:customStyle="1" w:styleId="TitleChar">
+    <w:name w:val="Title Char"/>
+    <w:basedOn w:val="DefaultParagraphFont"/>
+    <w:link w:val="Title"/>
     <w:rsid w:val="00E03743"/>
     <w:rPr>
       <w:rFonts w:asciiTheme="majorHAnsi" w:eastAsiaTheme="majorEastAsia" w:hAnsiTheme="majorHAnsi" w:cstheme="majorBidi"/>
@@ -4053,10 +4053,10 @@
       <w:szCs w:val="52"/>
     </w:rPr>
   </w:style>
-  <w:style w:type="paragraph" w:styleId="affff0">
+  <w:style w:type="paragraph" w:styleId="TOAHeading">
     <w:name w:val="toa heading"/>
-    <w:basedOn w:val="a1"/>
-    <w:next w:val="a1"/>
+    <w:basedOn w:val="Normal"/>
+    <w:next w:val="Normal"/>
     <w:semiHidden/>
     <w:unhideWhenUsed/>
     <w:rsid w:val="00E03743"/>
@@ -4071,10 +4071,10 @@
       <w:szCs w:val="24"/>
     </w:rPr>
   </w:style>
-  <w:style w:type="paragraph" w:styleId="12">
+  <w:style w:type="paragraph" w:styleId="TOC1">
     <w:name w:val="toc 1"/>
-    <w:basedOn w:val="a1"/>
-    <w:next w:val="a1"/>
+    <w:basedOn w:val="Normal"/>
+    <w:next w:val="Normal"/>
     <w:autoRedefine/>
     <w:semiHidden/>
     <w:unhideWhenUsed/>
@@ -4083,10 +4083,10 @@
       <w:spacing w:after="100"/>
     </w:pPr>
   </w:style>
-  <w:style w:type="paragraph" w:styleId="2c">
+  <w:style w:type="paragraph" w:styleId="TOC2">
     <w:name w:val="toc 2"/>
-    <w:basedOn w:val="a1"/>
-    <w:next w:val="a1"/>
+    <w:basedOn w:val="Normal"/>
+    <w:next w:val="Normal"/>
     <w:autoRedefine/>
     <w:semiHidden/>
     <w:unhideWhenUsed/>
@@ -4096,10 +4096,10 @@
       <w:ind w:left="200"/>
     </w:pPr>
   </w:style>
-  <w:style w:type="paragraph" w:styleId="3a">
+  <w:style w:type="paragraph" w:styleId="TOC3">
     <w:name w:val="toc 3"/>
-    <w:basedOn w:val="a1"/>
-    <w:next w:val="a1"/>
+    <w:basedOn w:val="Normal"/>
+    <w:next w:val="Normal"/>
     <w:autoRedefine/>
     <w:semiHidden/>
     <w:unhideWhenUsed/>
@@ -4109,10 +4109,10 @@
       <w:ind w:left="400"/>
     </w:pPr>
   </w:style>
-  <w:style w:type="paragraph" w:styleId="46">
+  <w:style w:type="paragraph" w:styleId="TOC4">
     <w:name w:val="toc 4"/>
-    <w:basedOn w:val="a1"/>
-    <w:next w:val="a1"/>
+    <w:basedOn w:val="Normal"/>
+    <w:next w:val="Normal"/>
     <w:autoRedefine/>
     <w:semiHidden/>
     <w:unhideWhenUsed/>
@@ -4122,10 +4122,10 @@
       <w:ind w:left="600"/>
     </w:pPr>
   </w:style>
-  <w:style w:type="paragraph" w:styleId="56">
+  <w:style w:type="paragraph" w:styleId="TOC5">
     <w:name w:val="toc 5"/>
-    <w:basedOn w:val="a1"/>
-    <w:next w:val="a1"/>
+    <w:basedOn w:val="Normal"/>
+    <w:next w:val="Normal"/>
     <w:autoRedefine/>
     <w:semiHidden/>
     <w:unhideWhenUsed/>
@@ -4135,10 +4135,10 @@
       <w:ind w:left="800"/>
     </w:pPr>
   </w:style>
-  <w:style w:type="paragraph" w:styleId="62">
+  <w:style w:type="paragraph" w:styleId="TOC6">
     <w:name w:val="toc 6"/>
-    <w:basedOn w:val="a1"/>
-    <w:next w:val="a1"/>
+    <w:basedOn w:val="Normal"/>
+    <w:next w:val="Normal"/>
     <w:autoRedefine/>
     <w:semiHidden/>
     <w:unhideWhenUsed/>
@@ -4148,10 +4148,10 @@
       <w:ind w:left="1000"/>
     </w:pPr>
   </w:style>
-  <w:style w:type="paragraph" w:styleId="72">
+  <w:style w:type="paragraph" w:styleId="TOC7">
     <w:name w:val="toc 7"/>
-    <w:basedOn w:val="a1"/>
-    <w:next w:val="a1"/>
+    <w:basedOn w:val="Normal"/>
+    <w:next w:val="Normal"/>
     <w:autoRedefine/>
     <w:semiHidden/>
     <w:unhideWhenUsed/>
@@ -4161,10 +4161,10 @@
       <w:ind w:left="1200"/>
     </w:pPr>
   </w:style>
-  <w:style w:type="paragraph" w:styleId="82">
+  <w:style w:type="paragraph" w:styleId="TOC8">
     <w:name w:val="toc 8"/>
-    <w:basedOn w:val="a1"/>
-    <w:next w:val="a1"/>
+    <w:basedOn w:val="Normal"/>
+    <w:next w:val="Normal"/>
     <w:autoRedefine/>
     <w:semiHidden/>
     <w:unhideWhenUsed/>
@@ -4174,10 +4174,10 @@
       <w:ind w:left="1400"/>
     </w:pPr>
   </w:style>
-  <w:style w:type="paragraph" w:styleId="92">
+  <w:style w:type="paragraph" w:styleId="TOC9">
     <w:name w:val="toc 9"/>
-    <w:basedOn w:val="a1"/>
-    <w:next w:val="a1"/>
+    <w:basedOn w:val="Normal"/>
+    <w:next w:val="Normal"/>
     <w:autoRedefine/>
     <w:semiHidden/>
     <w:unhideWhenUsed/>
@@ -4187,10 +4187,10 @@
       <w:ind w:left="1600"/>
     </w:pPr>
   </w:style>
-  <w:style w:type="paragraph" w:styleId="affff1">
+  <w:style w:type="paragraph" w:styleId="TOCHeading">
     <w:name w:val="TOC Heading"/>
-    <w:basedOn w:val="1"/>
-    <w:next w:val="a1"/>
+    <w:basedOn w:val="Heading1"/>
+    <w:next w:val="Normal"/>
     <w:semiHidden/>
     <w:unhideWhenUsed/>
     <w:qFormat/>
@@ -4199,9 +4199,9 @@
       <w:outlineLvl w:val="9"/>
     </w:pPr>
   </w:style>
-  <w:style w:type="table" w:styleId="affff2">
+  <w:style w:type="table" w:styleId="TableGrid">
     <w:name w:val="Table Grid"/>
-    <w:basedOn w:val="a3"/>
+    <w:basedOn w:val="TableNormal"/>
     <w:uiPriority w:val="59"/>
     <w:rsid w:val="00DE56CE"/>
     <w:tblPr>
@@ -4381,7 +4381,7 @@
     <w:lsdException w:name="Bibliography" w:uiPriority="37"/>
     <w:lsdException w:name="TOC Heading" w:uiPriority="39" w:qFormat="1"/>
   </w:latentStyles>
-  <w:style w:type="paragraph" w:default="1" w:styleId="a1">
+  <w:style w:type="paragraph" w:default="1" w:styleId="Normal">
     <w:name w:val="Normal"/>
     <w:rsid w:val="00E03743"/>
     <w:rPr>
@@ -4389,11 +4389,11 @@
       <w:sz w:val="20"/>
     </w:rPr>
   </w:style>
-  <w:style w:type="paragraph" w:styleId="1">
+  <w:style w:type="paragraph" w:styleId="Heading1">
     <w:name w:val="heading 1"/>
-    <w:basedOn w:val="a1"/>
-    <w:next w:val="a1"/>
-    <w:link w:val="10"/>
+    <w:basedOn w:val="Normal"/>
+    <w:next w:val="Normal"/>
+    <w:link w:val="Heading1Char"/>
     <w:qFormat/>
     <w:rsid w:val="00E03743"/>
     <w:pPr>
@@ -4411,11 +4411,11 @@
       <w:szCs w:val="28"/>
     </w:rPr>
   </w:style>
-  <w:style w:type="paragraph" w:styleId="21">
+  <w:style w:type="paragraph" w:styleId="Heading2">
     <w:name w:val="heading 2"/>
-    <w:basedOn w:val="a1"/>
-    <w:next w:val="a1"/>
-    <w:link w:val="22"/>
+    <w:basedOn w:val="Normal"/>
+    <w:next w:val="Normal"/>
+    <w:link w:val="Heading2Char"/>
     <w:semiHidden/>
     <w:unhideWhenUsed/>
     <w:qFormat/>
@@ -4435,11 +4435,11 @@
       <w:szCs w:val="26"/>
     </w:rPr>
   </w:style>
-  <w:style w:type="paragraph" w:styleId="31">
+  <w:style w:type="paragraph" w:styleId="Heading3">
     <w:name w:val="heading 3"/>
-    <w:basedOn w:val="a1"/>
-    <w:next w:val="a1"/>
-    <w:link w:val="32"/>
+    <w:basedOn w:val="Normal"/>
+    <w:next w:val="Normal"/>
+    <w:link w:val="Heading3Char"/>
     <w:semiHidden/>
     <w:unhideWhenUsed/>
     <w:qFormat/>
@@ -4457,11 +4457,11 @@
       <w:color w:val="7C8F97" w:themeColor="accent1"/>
     </w:rPr>
   </w:style>
-  <w:style w:type="paragraph" w:styleId="41">
+  <w:style w:type="paragraph" w:styleId="Heading4">
     <w:name w:val="heading 4"/>
-    <w:basedOn w:val="a1"/>
-    <w:next w:val="a1"/>
-    <w:link w:val="42"/>
+    <w:basedOn w:val="Normal"/>
+    <w:next w:val="Normal"/>
+    <w:link w:val="Heading4Char"/>
     <w:semiHidden/>
     <w:unhideWhenUsed/>
     <w:qFormat/>
@@ -4481,11 +4481,11 @@
       <w:color w:val="7C8F97" w:themeColor="accent1"/>
     </w:rPr>
   </w:style>
-  <w:style w:type="paragraph" w:styleId="51">
+  <w:style w:type="paragraph" w:styleId="Heading5">
     <w:name w:val="heading 5"/>
-    <w:basedOn w:val="a1"/>
-    <w:next w:val="a1"/>
-    <w:link w:val="52"/>
+    <w:basedOn w:val="Normal"/>
+    <w:next w:val="Normal"/>
+    <w:link w:val="Heading5Char"/>
     <w:semiHidden/>
     <w:unhideWhenUsed/>
     <w:qFormat/>
@@ -4501,11 +4501,11 @@
       <w:color w:val="3C474C" w:themeColor="accent1" w:themeShade="7F"/>
     </w:rPr>
   </w:style>
-  <w:style w:type="paragraph" w:styleId="6">
+  <w:style w:type="paragraph" w:styleId="Heading6">
     <w:name w:val="heading 6"/>
-    <w:basedOn w:val="a1"/>
-    <w:next w:val="a1"/>
-    <w:link w:val="60"/>
+    <w:basedOn w:val="Normal"/>
+    <w:next w:val="Normal"/>
+    <w:link w:val="Heading6Char"/>
     <w:semiHidden/>
     <w:unhideWhenUsed/>
     <w:qFormat/>
@@ -4523,11 +4523,11 @@
       <w:color w:val="3C474C" w:themeColor="accent1" w:themeShade="7F"/>
     </w:rPr>
   </w:style>
-  <w:style w:type="paragraph" w:styleId="7">
+  <w:style w:type="paragraph" w:styleId="Heading7">
     <w:name w:val="heading 7"/>
-    <w:basedOn w:val="a1"/>
-    <w:next w:val="a1"/>
-    <w:link w:val="70"/>
+    <w:basedOn w:val="Normal"/>
+    <w:next w:val="Normal"/>
+    <w:link w:val="Heading7Char"/>
     <w:semiHidden/>
     <w:unhideWhenUsed/>
     <w:qFormat/>
@@ -4544,11 +4544,11 @@
       <w:iCs/>
     </w:rPr>
   </w:style>
-  <w:style w:type="paragraph" w:styleId="8">
+  <w:style w:type="paragraph" w:styleId="Heading8">
     <w:name w:val="heading 8"/>
-    <w:basedOn w:val="a1"/>
-    <w:next w:val="a1"/>
-    <w:link w:val="80"/>
+    <w:basedOn w:val="Normal"/>
+    <w:next w:val="Normal"/>
+    <w:link w:val="Heading8Char"/>
     <w:semiHidden/>
     <w:unhideWhenUsed/>
     <w:qFormat/>
@@ -4564,11 +4564,11 @@
       <w:szCs w:val="20"/>
     </w:rPr>
   </w:style>
-  <w:style w:type="paragraph" w:styleId="9">
+  <w:style w:type="paragraph" w:styleId="Heading9">
     <w:name w:val="heading 9"/>
-    <w:basedOn w:val="a1"/>
-    <w:next w:val="a1"/>
-    <w:link w:val="90"/>
+    <w:basedOn w:val="Normal"/>
+    <w:next w:val="Normal"/>
+    <w:link w:val="Heading9Char"/>
     <w:semiHidden/>
     <w:unhideWhenUsed/>
     <w:qFormat/>
@@ -4586,13 +4586,13 @@
       <w:szCs w:val="20"/>
     </w:rPr>
   </w:style>
-  <w:style w:type="character" w:default="1" w:styleId="a2">
+  <w:style w:type="character" w:default="1" w:styleId="DefaultParagraphFont">
     <w:name w:val="Default Paragraph Font"/>
     <w:uiPriority w:val="1"/>
     <w:semiHidden/>
     <w:unhideWhenUsed/>
   </w:style>
-  <w:style w:type="table" w:default="1" w:styleId="a3">
+  <w:style w:type="table" w:default="1" w:styleId="TableNormal">
     <w:name w:val="Normal Table"/>
     <w:uiPriority w:val="99"/>
     <w:semiHidden/>
@@ -4607,16 +4607,16 @@
       </w:tblCellMar>
     </w:tblPr>
   </w:style>
-  <w:style w:type="numbering" w:default="1" w:styleId="a4">
+  <w:style w:type="numbering" w:default="1" w:styleId="NoList">
     <w:name w:val="No List"/>
     <w:uiPriority w:val="99"/>
     <w:semiHidden/>
     <w:unhideWhenUsed/>
   </w:style>
-  <w:style w:type="paragraph" w:styleId="a5">
+  <w:style w:type="paragraph" w:styleId="Header">
     <w:name w:val="header"/>
-    <w:basedOn w:val="a1"/>
-    <w:link w:val="a6"/>
+    <w:basedOn w:val="Normal"/>
+    <w:link w:val="HeaderChar"/>
     <w:rsid w:val="00E03743"/>
     <w:pPr>
       <w:spacing w:after="200"/>
@@ -4628,10 +4628,10 @@
       <w:szCs w:val="24"/>
     </w:rPr>
   </w:style>
-  <w:style w:type="character" w:customStyle="1" w:styleId="a6">
-    <w:name w:val="頁首 字元"/>
-    <w:basedOn w:val="a2"/>
-    <w:link w:val="a5"/>
+  <w:style w:type="character" w:customStyle="1" w:styleId="HeaderChar">
+    <w:name w:val="Header Char"/>
+    <w:basedOn w:val="DefaultParagraphFont"/>
+    <w:link w:val="Header"/>
     <w:rsid w:val="00E03743"/>
     <w:rPr>
       <w:color w:val="4B5A60" w:themeColor="text2"/>
@@ -4639,10 +4639,10 @@
       <w:szCs w:val="24"/>
     </w:rPr>
   </w:style>
-  <w:style w:type="paragraph" w:styleId="a7">
+  <w:style w:type="paragraph" w:styleId="Footer">
     <w:name w:val="footer"/>
-    <w:basedOn w:val="a1"/>
-    <w:link w:val="a8"/>
+    <w:basedOn w:val="Normal"/>
+    <w:link w:val="FooterChar"/>
     <w:rsid w:val="00E03743"/>
     <w:pPr>
       <w:tabs>
@@ -4657,10 +4657,10 @@
       <w:szCs w:val="16"/>
     </w:rPr>
   </w:style>
-  <w:style w:type="character" w:customStyle="1" w:styleId="a8">
-    <w:name w:val="頁尾 字元"/>
-    <w:basedOn w:val="a2"/>
-    <w:link w:val="a7"/>
+  <w:style w:type="character" w:customStyle="1" w:styleId="FooterChar">
+    <w:name w:val="Footer Char"/>
+    <w:basedOn w:val="DefaultParagraphFont"/>
+    <w:link w:val="Footer"/>
     <w:rsid w:val="00E03743"/>
     <w:rPr>
       <w:color w:val="7C8F97" w:themeColor="accent1"/>
@@ -4670,7 +4670,7 @@
   </w:style>
   <w:style w:type="paragraph" w:customStyle="1" w:styleId="Header-Left">
     <w:name w:val="Header-Left"/>
-    <w:basedOn w:val="a1"/>
+    <w:basedOn w:val="Normal"/>
     <w:rsid w:val="00E03743"/>
     <w:pPr>
       <w:spacing w:before="400" w:after="400"/>
@@ -4684,7 +4684,7 @@
   </w:style>
   <w:style w:type="paragraph" w:customStyle="1" w:styleId="Header-Right">
     <w:name w:val="Header-Right"/>
-    <w:basedOn w:val="a1"/>
+    <w:basedOn w:val="Normal"/>
     <w:rsid w:val="00E03743"/>
     <w:pPr>
       <w:spacing w:before="80" w:after="80" w:line="220" w:lineRule="atLeast"/>
@@ -4697,16 +4697,16 @@
   </w:style>
   <w:style w:type="paragraph" w:customStyle="1" w:styleId="DateandRecipient">
     <w:name w:val="Date and Recipient"/>
-    <w:basedOn w:val="a1"/>
+    <w:basedOn w:val="Normal"/>
     <w:rsid w:val="00E03743"/>
     <w:pPr>
       <w:spacing w:before="600"/>
     </w:pPr>
   </w:style>
-  <w:style w:type="paragraph" w:styleId="a9">
+  <w:style w:type="paragraph" w:styleId="BodyText">
     <w:name w:val="Body Text"/>
-    <w:basedOn w:val="a1"/>
-    <w:link w:val="aa"/>
+    <w:basedOn w:val="Normal"/>
+    <w:link w:val="BodyTextChar"/>
     <w:rsid w:val="00E03743"/>
     <w:pPr>
       <w:spacing w:before="200"/>
@@ -4715,10 +4715,10 @@
       <w:szCs w:val="20"/>
     </w:rPr>
   </w:style>
-  <w:style w:type="character" w:customStyle="1" w:styleId="aa">
-    <w:name w:val="本文 字元"/>
-    <w:basedOn w:val="a2"/>
-    <w:link w:val="a9"/>
+  <w:style w:type="character" w:customStyle="1" w:styleId="BodyTextChar">
+    <w:name w:val="Body Text Char"/>
+    <w:basedOn w:val="DefaultParagraphFont"/>
+    <w:link w:val="BodyText"/>
     <w:rsid w:val="00E03743"/>
     <w:rPr>
       <w:color w:val="404040" w:themeColor="text1" w:themeTint="BF"/>
@@ -4726,19 +4726,19 @@
       <w:szCs w:val="20"/>
     </w:rPr>
   </w:style>
-  <w:style w:type="paragraph" w:styleId="ab">
+  <w:style w:type="paragraph" w:styleId="Signature">
     <w:name w:val="Signature"/>
-    <w:basedOn w:val="a1"/>
-    <w:link w:val="ac"/>
+    <w:basedOn w:val="Normal"/>
+    <w:link w:val="SignatureChar"/>
     <w:rsid w:val="00E03743"/>
     <w:pPr>
       <w:spacing w:before="720"/>
     </w:pPr>
   </w:style>
-  <w:style w:type="character" w:customStyle="1" w:styleId="ac">
-    <w:name w:val="簽名 字元"/>
-    <w:basedOn w:val="a2"/>
-    <w:link w:val="ab"/>
+  <w:style w:type="character" w:customStyle="1" w:styleId="SignatureChar">
+    <w:name w:val="Signature Char"/>
+    <w:basedOn w:val="DefaultParagraphFont"/>
+    <w:link w:val="Signature"/>
     <w:rsid w:val="00E03743"/>
     <w:rPr>
       <w:color w:val="404040" w:themeColor="text1" w:themeTint="BF"/>
@@ -4747,7 +4747,7 @@
   </w:style>
   <w:style w:type="table" w:customStyle="1" w:styleId="OutsideTable-Header">
     <w:name w:val="Outside Table - Header"/>
-    <w:basedOn w:val="a3"/>
+    <w:basedOn w:val="TableNormal"/>
     <w:rsid w:val="00E03743"/>
     <w:tblPr>
       <w:tblInd w:w="0" w:type="dxa"/>
@@ -4764,7 +4764,7 @@
   </w:style>
   <w:style w:type="paragraph" w:customStyle="1" w:styleId="NoSpaceBetween">
     <w:name w:val="No Space Between"/>
-    <w:basedOn w:val="a1"/>
+    <w:basedOn w:val="Normal"/>
     <w:rsid w:val="00E03743"/>
     <w:pPr>
       <w:spacing w:line="14" w:lineRule="exact"/>
@@ -4775,7 +4775,7 @@
   </w:style>
   <w:style w:type="table" w:customStyle="1" w:styleId="CenterTable-Header">
     <w:name w:val="Center Table - Header"/>
-    <w:basedOn w:val="a3"/>
+    <w:basedOn w:val="TableNormal"/>
     <w:rsid w:val="00E03743"/>
     <w:tblPr>
       <w:tblInd w:w="0" w:type="dxa"/>
@@ -4800,7 +4800,7 @@
   </w:style>
   <w:style w:type="table" w:customStyle="1" w:styleId="BorderTable-Header">
     <w:name w:val="Border Table - Header"/>
-    <w:basedOn w:val="a3"/>
+    <w:basedOn w:val="TableNormal"/>
     <w:rsid w:val="00E03743"/>
     <w:tblPr>
       <w:tblInd w:w="0" w:type="dxa"/>
@@ -4821,10 +4821,10 @@
       <w:shd w:val="clear" w:color="auto" w:fill="FFFFFF" w:themeFill="background1"/>
     </w:tcPr>
   </w:style>
-  <w:style w:type="paragraph" w:styleId="ad">
+  <w:style w:type="paragraph" w:styleId="BalloonText">
     <w:name w:val="Balloon Text"/>
-    <w:basedOn w:val="a1"/>
-    <w:link w:val="ae"/>
+    <w:basedOn w:val="Normal"/>
+    <w:link w:val="BalloonTextChar"/>
     <w:semiHidden/>
     <w:unhideWhenUsed/>
     <w:rsid w:val="00E03743"/>
@@ -4834,10 +4834,10 @@
       <w:szCs w:val="16"/>
     </w:rPr>
   </w:style>
-  <w:style w:type="character" w:customStyle="1" w:styleId="ae">
-    <w:name w:val="註解方塊文字 字元"/>
-    <w:basedOn w:val="a2"/>
-    <w:link w:val="ad"/>
+  <w:style w:type="character" w:customStyle="1" w:styleId="BalloonTextChar">
+    <w:name w:val="Balloon Text Char"/>
+    <w:basedOn w:val="DefaultParagraphFont"/>
+    <w:link w:val="BalloonText"/>
     <w:semiHidden/>
     <w:rsid w:val="00E03743"/>
     <w:rPr>
@@ -4847,17 +4847,17 @@
       <w:szCs w:val="16"/>
     </w:rPr>
   </w:style>
-  <w:style w:type="paragraph" w:styleId="af">
+  <w:style w:type="paragraph" w:styleId="Bibliography">
     <w:name w:val="Bibliography"/>
-    <w:basedOn w:val="a1"/>
-    <w:next w:val="a1"/>
-    <w:semiHidden/>
-    <w:unhideWhenUsed/>
-    <w:rsid w:val="00E03743"/>
-  </w:style>
-  <w:style w:type="paragraph" w:styleId="af0">
+    <w:basedOn w:val="Normal"/>
+    <w:next w:val="Normal"/>
+    <w:semiHidden/>
+    <w:unhideWhenUsed/>
+    <w:rsid w:val="00E03743"/>
+  </w:style>
+  <w:style w:type="paragraph" w:styleId="BlockText">
     <w:name w:val="Block Text"/>
-    <w:basedOn w:val="a1"/>
+    <w:basedOn w:val="Normal"/>
     <w:semiHidden/>
     <w:unhideWhenUsed/>
     <w:rsid w:val="00E03743"/>
@@ -4876,10 +4876,10 @@
       <w:color w:val="7C8F97" w:themeColor="accent1"/>
     </w:rPr>
   </w:style>
-  <w:style w:type="paragraph" w:styleId="23">
+  <w:style w:type="paragraph" w:styleId="BodyText2">
     <w:name w:val="Body Text 2"/>
-    <w:basedOn w:val="a1"/>
-    <w:link w:val="24"/>
+    <w:basedOn w:val="Normal"/>
+    <w:link w:val="BodyText2Char"/>
     <w:semiHidden/>
     <w:unhideWhenUsed/>
     <w:rsid w:val="00E03743"/>
@@ -4888,10 +4888,10 @@
       <w:ind w:left="360"/>
     </w:pPr>
   </w:style>
-  <w:style w:type="paragraph" w:styleId="33">
+  <w:style w:type="paragraph" w:styleId="BodyText3">
     <w:name w:val="Body Text 3"/>
-    <w:basedOn w:val="a1"/>
-    <w:link w:val="34"/>
+    <w:basedOn w:val="Normal"/>
+    <w:link w:val="BodyText3Char"/>
     <w:semiHidden/>
     <w:unhideWhenUsed/>
     <w:rsid w:val="00E03743"/>
@@ -4903,10 +4903,10 @@
       <w:szCs w:val="16"/>
     </w:rPr>
   </w:style>
-  <w:style w:type="character" w:customStyle="1" w:styleId="34">
-    <w:name w:val="本文 3 字元"/>
-    <w:basedOn w:val="a2"/>
-    <w:link w:val="33"/>
+  <w:style w:type="character" w:customStyle="1" w:styleId="BodyText3Char">
+    <w:name w:val="Body Text 3 Char"/>
+    <w:basedOn w:val="DefaultParagraphFont"/>
+    <w:link w:val="BodyText3"/>
     <w:semiHidden/>
     <w:rsid w:val="00E03743"/>
     <w:rPr>
@@ -4915,10 +4915,10 @@
       <w:szCs w:val="16"/>
     </w:rPr>
   </w:style>
-  <w:style w:type="paragraph" w:styleId="af1">
+  <w:style w:type="paragraph" w:styleId="BodyTextFirstIndent">
     <w:name w:val="Body Text First Indent"/>
-    <w:basedOn w:val="a9"/>
-    <w:link w:val="af2"/>
+    <w:basedOn w:val="BodyText"/>
+    <w:link w:val="BodyTextFirstIndentChar"/>
     <w:semiHidden/>
     <w:unhideWhenUsed/>
     <w:rsid w:val="00E03743"/>
@@ -4930,10 +4930,10 @@
       <w:szCs w:val="22"/>
     </w:rPr>
   </w:style>
-  <w:style w:type="character" w:customStyle="1" w:styleId="af2">
-    <w:name w:val="本文第一層縮排 字元"/>
-    <w:basedOn w:val="aa"/>
-    <w:link w:val="af1"/>
+  <w:style w:type="character" w:customStyle="1" w:styleId="BodyTextFirstIndentChar">
+    <w:name w:val="Body Text First Indent Char"/>
+    <w:basedOn w:val="BodyTextChar"/>
+    <w:link w:val="BodyTextFirstIndent"/>
     <w:semiHidden/>
     <w:rsid w:val="00E03743"/>
     <w:rPr>
@@ -4942,10 +4942,10 @@
       <w:szCs w:val="20"/>
     </w:rPr>
   </w:style>
-  <w:style w:type="character" w:customStyle="1" w:styleId="24">
-    <w:name w:val="本文 2 字元"/>
-    <w:basedOn w:val="a2"/>
-    <w:link w:val="23"/>
+  <w:style w:type="character" w:customStyle="1" w:styleId="BodyText2Char">
+    <w:name w:val="Body Text 2 Char"/>
+    <w:basedOn w:val="DefaultParagraphFont"/>
+    <w:link w:val="BodyText2"/>
     <w:semiHidden/>
     <w:rsid w:val="00E03743"/>
     <w:rPr>
@@ -4953,10 +4953,10 @@
       <w:sz w:val="20"/>
     </w:rPr>
   </w:style>
-  <w:style w:type="paragraph" w:styleId="25">
+  <w:style w:type="paragraph" w:styleId="BodyTextFirstIndent2">
     <w:name w:val="Body Text First Indent 2"/>
-    <w:basedOn w:val="23"/>
-    <w:link w:val="26"/>
+    <w:basedOn w:val="BodyText2"/>
+    <w:link w:val="BodyTextFirstIndent2Char"/>
     <w:semiHidden/>
     <w:unhideWhenUsed/>
     <w:rsid w:val="00E03743"/>
@@ -4965,10 +4965,10 @@
       <w:ind w:firstLine="360"/>
     </w:pPr>
   </w:style>
-  <w:style w:type="character" w:customStyle="1" w:styleId="26">
-    <w:name w:val="本文第一層縮排 2 字元"/>
-    <w:basedOn w:val="24"/>
-    <w:link w:val="25"/>
+  <w:style w:type="character" w:customStyle="1" w:styleId="BodyTextFirstIndent2Char">
+    <w:name w:val="Body Text First Indent 2 Char"/>
+    <w:basedOn w:val="BodyText2Char"/>
+    <w:link w:val="BodyTextFirstIndent2"/>
     <w:semiHidden/>
     <w:rsid w:val="00E03743"/>
     <w:rPr>
@@ -4976,10 +4976,10 @@
       <w:sz w:val="20"/>
     </w:rPr>
   </w:style>
-  <w:style w:type="paragraph" w:styleId="27">
+  <w:style w:type="paragraph" w:styleId="BodyTextIndent2">
     <w:name w:val="Body Text Indent 2"/>
-    <w:basedOn w:val="a1"/>
-    <w:link w:val="28"/>
+    <w:basedOn w:val="Normal"/>
+    <w:link w:val="BodyTextIndent2Char"/>
     <w:semiHidden/>
     <w:unhideWhenUsed/>
     <w:rsid w:val="00E03743"/>
@@ -4988,10 +4988,10 @@
       <w:ind w:left="360"/>
     </w:pPr>
   </w:style>
-  <w:style w:type="character" w:customStyle="1" w:styleId="28">
-    <w:name w:val="本文縮排 2 字元"/>
-    <w:basedOn w:val="a2"/>
-    <w:link w:val="27"/>
+  <w:style w:type="character" w:customStyle="1" w:styleId="BodyTextIndent2Char">
+    <w:name w:val="Body Text Indent 2 Char"/>
+    <w:basedOn w:val="DefaultParagraphFont"/>
+    <w:link w:val="BodyTextIndent2"/>
     <w:semiHidden/>
     <w:rsid w:val="00E03743"/>
     <w:rPr>
@@ -4999,10 +4999,10 @@
       <w:sz w:val="20"/>
     </w:rPr>
   </w:style>
-  <w:style w:type="paragraph" w:styleId="35">
+  <w:style w:type="paragraph" w:styleId="BodyTextIndent3">
     <w:name w:val="Body Text Indent 3"/>
-    <w:basedOn w:val="a1"/>
-    <w:link w:val="36"/>
+    <w:basedOn w:val="Normal"/>
+    <w:link w:val="BodyTextIndent3Char"/>
     <w:semiHidden/>
     <w:unhideWhenUsed/>
     <w:rsid w:val="00E03743"/>
@@ -5015,10 +5015,10 @@
       <w:szCs w:val="16"/>
     </w:rPr>
   </w:style>
-  <w:style w:type="character" w:customStyle="1" w:styleId="36">
-    <w:name w:val="本文縮排 3 字元"/>
-    <w:basedOn w:val="a2"/>
-    <w:link w:val="35"/>
+  <w:style w:type="character" w:customStyle="1" w:styleId="BodyTextIndent3Char">
+    <w:name w:val="Body Text Indent 3 Char"/>
+    <w:basedOn w:val="DefaultParagraphFont"/>
+    <w:link w:val="BodyTextIndent3"/>
     <w:semiHidden/>
     <w:rsid w:val="00E03743"/>
     <w:rPr>
@@ -5027,10 +5027,10 @@
       <w:szCs w:val="16"/>
     </w:rPr>
   </w:style>
-  <w:style w:type="paragraph" w:styleId="af3">
+  <w:style w:type="paragraph" w:styleId="Caption">
     <w:name w:val="caption"/>
-    <w:basedOn w:val="a1"/>
-    <w:next w:val="a1"/>
+    <w:basedOn w:val="Normal"/>
+    <w:next w:val="Normal"/>
     <w:semiHidden/>
     <w:unhideWhenUsed/>
     <w:qFormat/>
@@ -5046,30 +5046,30 @@
       <w:szCs w:val="18"/>
     </w:rPr>
   </w:style>
-  <w:style w:type="paragraph" w:styleId="af4">
+  <w:style w:type="paragraph" w:styleId="Closing">
     <w:name w:val="Closing"/>
-    <w:basedOn w:val="a1"/>
-    <w:link w:val="af5"/>
+    <w:basedOn w:val="Normal"/>
+    <w:link w:val="ClosingChar"/>
     <w:unhideWhenUsed/>
     <w:rsid w:val="00E34BC3"/>
     <w:pPr>
       <w:spacing w:before="200"/>
     </w:pPr>
   </w:style>
-  <w:style w:type="character" w:customStyle="1" w:styleId="af5">
-    <w:name w:val="結語 字元"/>
-    <w:basedOn w:val="a2"/>
-    <w:link w:val="af4"/>
+  <w:style w:type="character" w:customStyle="1" w:styleId="ClosingChar">
+    <w:name w:val="Closing Char"/>
+    <w:basedOn w:val="DefaultParagraphFont"/>
+    <w:link w:val="Closing"/>
     <w:rsid w:val="00E34BC3"/>
     <w:rPr>
       <w:color w:val="404040" w:themeColor="text1" w:themeTint="BF"/>
       <w:sz w:val="20"/>
     </w:rPr>
   </w:style>
-  <w:style w:type="paragraph" w:styleId="af6">
+  <w:style w:type="paragraph" w:styleId="CommentText">
     <w:name w:val="annotation text"/>
-    <w:basedOn w:val="a1"/>
-    <w:link w:val="af7"/>
+    <w:basedOn w:val="Normal"/>
+    <w:link w:val="CommentTextChar"/>
     <w:semiHidden/>
     <w:unhideWhenUsed/>
     <w:rsid w:val="00E03743"/>
@@ -5077,10 +5077,10 @@
       <w:szCs w:val="20"/>
     </w:rPr>
   </w:style>
-  <w:style w:type="character" w:customStyle="1" w:styleId="af7">
-    <w:name w:val="註解文字 字元"/>
-    <w:basedOn w:val="a2"/>
-    <w:link w:val="af6"/>
+  <w:style w:type="character" w:customStyle="1" w:styleId="CommentTextChar">
+    <w:name w:val="Comment Text Char"/>
+    <w:basedOn w:val="DefaultParagraphFont"/>
+    <w:link w:val="CommentText"/>
     <w:semiHidden/>
     <w:rsid w:val="00E03743"/>
     <w:rPr>
@@ -5089,11 +5089,11 @@
       <w:szCs w:val="20"/>
     </w:rPr>
   </w:style>
-  <w:style w:type="paragraph" w:styleId="af8">
+  <w:style w:type="paragraph" w:styleId="CommentSubject">
     <w:name w:val="annotation subject"/>
-    <w:basedOn w:val="af6"/>
-    <w:next w:val="af6"/>
-    <w:link w:val="af9"/>
+    <w:basedOn w:val="CommentText"/>
+    <w:next w:val="CommentText"/>
+    <w:link w:val="CommentSubjectChar"/>
     <w:semiHidden/>
     <w:unhideWhenUsed/>
     <w:rsid w:val="00E03743"/>
@@ -5102,10 +5102,10 @@
       <w:bCs/>
     </w:rPr>
   </w:style>
-  <w:style w:type="character" w:customStyle="1" w:styleId="af9">
-    <w:name w:val="註解主旨 字元"/>
-    <w:basedOn w:val="af7"/>
-    <w:link w:val="af8"/>
+  <w:style w:type="character" w:customStyle="1" w:styleId="CommentSubjectChar">
+    <w:name w:val="Comment Subject Char"/>
+    <w:basedOn w:val="CommentTextChar"/>
+    <w:link w:val="CommentSubject"/>
     <w:semiHidden/>
     <w:rsid w:val="00E03743"/>
     <w:rPr>
@@ -5116,19 +5116,19 @@
       <w:szCs w:val="20"/>
     </w:rPr>
   </w:style>
-  <w:style w:type="paragraph" w:styleId="afa">
+  <w:style w:type="paragraph" w:styleId="Date">
     <w:name w:val="Date"/>
-    <w:basedOn w:val="a1"/>
-    <w:next w:val="a1"/>
-    <w:link w:val="afb"/>
-    <w:semiHidden/>
-    <w:unhideWhenUsed/>
-    <w:rsid w:val="00E03743"/>
-  </w:style>
-  <w:style w:type="character" w:customStyle="1" w:styleId="afb">
-    <w:name w:val="日期 字元"/>
-    <w:basedOn w:val="a2"/>
-    <w:link w:val="afa"/>
+    <w:basedOn w:val="Normal"/>
+    <w:next w:val="Normal"/>
+    <w:link w:val="DateChar"/>
+    <w:semiHidden/>
+    <w:unhideWhenUsed/>
+    <w:rsid w:val="00E03743"/>
+  </w:style>
+  <w:style w:type="character" w:customStyle="1" w:styleId="DateChar">
+    <w:name w:val="Date Char"/>
+    <w:basedOn w:val="DefaultParagraphFont"/>
+    <w:link w:val="Date"/>
     <w:semiHidden/>
     <w:rsid w:val="00E03743"/>
     <w:rPr>
@@ -5136,10 +5136,10 @@
       <w:sz w:val="20"/>
     </w:rPr>
   </w:style>
-  <w:style w:type="paragraph" w:styleId="afc">
+  <w:style w:type="paragraph" w:styleId="DocumentMap">
     <w:name w:val="Document Map"/>
-    <w:basedOn w:val="a1"/>
-    <w:link w:val="afd"/>
+    <w:basedOn w:val="Normal"/>
+    <w:link w:val="DocumentMapChar"/>
     <w:semiHidden/>
     <w:unhideWhenUsed/>
     <w:rsid w:val="00E03743"/>
@@ -5149,10 +5149,10 @@
       <w:szCs w:val="16"/>
     </w:rPr>
   </w:style>
-  <w:style w:type="character" w:customStyle="1" w:styleId="afd">
-    <w:name w:val="文件引導模式 字元"/>
-    <w:basedOn w:val="a2"/>
-    <w:link w:val="afc"/>
+  <w:style w:type="character" w:customStyle="1" w:styleId="DocumentMapChar">
+    <w:name w:val="Document Map Char"/>
+    <w:basedOn w:val="DefaultParagraphFont"/>
+    <w:link w:val="DocumentMap"/>
     <w:semiHidden/>
     <w:rsid w:val="00E03743"/>
     <w:rPr>
@@ -5162,18 +5162,18 @@
       <w:szCs w:val="16"/>
     </w:rPr>
   </w:style>
-  <w:style w:type="paragraph" w:styleId="afe">
+  <w:style w:type="paragraph" w:styleId="E-mailSignature">
     <w:name w:val="E-mail Signature"/>
-    <w:basedOn w:val="a1"/>
-    <w:link w:val="aff"/>
-    <w:semiHidden/>
-    <w:unhideWhenUsed/>
-    <w:rsid w:val="00E03743"/>
-  </w:style>
-  <w:style w:type="character" w:customStyle="1" w:styleId="aff">
-    <w:name w:val="電子郵件簽名 字元"/>
-    <w:basedOn w:val="a2"/>
-    <w:link w:val="afe"/>
+    <w:basedOn w:val="Normal"/>
+    <w:link w:val="E-mailSignatureChar"/>
+    <w:semiHidden/>
+    <w:unhideWhenUsed/>
+    <w:rsid w:val="00E03743"/>
+  </w:style>
+  <w:style w:type="character" w:customStyle="1" w:styleId="E-mailSignatureChar">
+    <w:name w:val="E-mail Signature Char"/>
+    <w:basedOn w:val="DefaultParagraphFont"/>
+    <w:link w:val="E-mailSignature"/>
     <w:semiHidden/>
     <w:rsid w:val="00E03743"/>
     <w:rPr>
@@ -5181,10 +5181,10 @@
       <w:sz w:val="20"/>
     </w:rPr>
   </w:style>
-  <w:style w:type="paragraph" w:styleId="aff0">
+  <w:style w:type="paragraph" w:styleId="EndnoteText">
     <w:name w:val="endnote text"/>
-    <w:basedOn w:val="a1"/>
-    <w:link w:val="aff1"/>
+    <w:basedOn w:val="Normal"/>
+    <w:link w:val="EndnoteTextChar"/>
     <w:semiHidden/>
     <w:unhideWhenUsed/>
     <w:rsid w:val="00E03743"/>
@@ -5192,10 +5192,10 @@
       <w:szCs w:val="20"/>
     </w:rPr>
   </w:style>
-  <w:style w:type="character" w:customStyle="1" w:styleId="aff1">
-    <w:name w:val="章節附註文字 字元"/>
-    <w:basedOn w:val="a2"/>
-    <w:link w:val="aff0"/>
+  <w:style w:type="character" w:customStyle="1" w:styleId="EndnoteTextChar">
+    <w:name w:val="Endnote Text Char"/>
+    <w:basedOn w:val="DefaultParagraphFont"/>
+    <w:link w:val="EndnoteText"/>
     <w:semiHidden/>
     <w:rsid w:val="00E03743"/>
     <w:rPr>
@@ -5204,9 +5204,9 @@
       <w:szCs w:val="20"/>
     </w:rPr>
   </w:style>
-  <w:style w:type="paragraph" w:styleId="aff2">
+  <w:style w:type="paragraph" w:styleId="EnvelopeAddress">
     <w:name w:val="envelope address"/>
-    <w:basedOn w:val="a1"/>
+    <w:basedOn w:val="Normal"/>
     <w:semiHidden/>
     <w:unhideWhenUsed/>
     <w:rsid w:val="00E03743"/>
@@ -5220,9 +5220,9 @@
       <w:szCs w:val="24"/>
     </w:rPr>
   </w:style>
-  <w:style w:type="paragraph" w:styleId="aff3">
+  <w:style w:type="paragraph" w:styleId="EnvelopeReturn">
     <w:name w:val="envelope return"/>
-    <w:basedOn w:val="a1"/>
+    <w:basedOn w:val="Normal"/>
     <w:semiHidden/>
     <w:unhideWhenUsed/>
     <w:rsid w:val="00E03743"/>
@@ -5231,10 +5231,10 @@
       <w:szCs w:val="20"/>
     </w:rPr>
   </w:style>
-  <w:style w:type="paragraph" w:styleId="aff4">
+  <w:style w:type="paragraph" w:styleId="FootnoteText">
     <w:name w:val="footnote text"/>
-    <w:basedOn w:val="a1"/>
-    <w:link w:val="aff5"/>
+    <w:basedOn w:val="Normal"/>
+    <w:link w:val="FootnoteTextChar"/>
     <w:semiHidden/>
     <w:unhideWhenUsed/>
     <w:rsid w:val="00E03743"/>
@@ -5242,10 +5242,10 @@
       <w:szCs w:val="20"/>
     </w:rPr>
   </w:style>
-  <w:style w:type="character" w:customStyle="1" w:styleId="aff5">
-    <w:name w:val="註腳文字 字元"/>
-    <w:basedOn w:val="a2"/>
-    <w:link w:val="aff4"/>
+  <w:style w:type="character" w:customStyle="1" w:styleId="FootnoteTextChar">
+    <w:name w:val="Footnote Text Char"/>
+    <w:basedOn w:val="DefaultParagraphFont"/>
+    <w:link w:val="FootnoteText"/>
     <w:semiHidden/>
     <w:rsid w:val="00E03743"/>
     <w:rPr>
@@ -5254,10 +5254,10 @@
       <w:szCs w:val="20"/>
     </w:rPr>
   </w:style>
-  <w:style w:type="character" w:customStyle="1" w:styleId="10">
-    <w:name w:val="標題 1 字元"/>
-    <w:basedOn w:val="a2"/>
-    <w:link w:val="1"/>
+  <w:style w:type="character" w:customStyle="1" w:styleId="Heading1Char">
+    <w:name w:val="Heading 1 Char"/>
+    <w:basedOn w:val="DefaultParagraphFont"/>
+    <w:link w:val="Heading1"/>
     <w:rsid w:val="00E03743"/>
     <w:rPr>
       <w:rFonts w:asciiTheme="majorHAnsi" w:eastAsiaTheme="majorEastAsia" w:hAnsiTheme="majorHAnsi" w:cstheme="majorBidi"/>
@@ -5268,10 +5268,10 @@
       <w:szCs w:val="28"/>
     </w:rPr>
   </w:style>
-  <w:style w:type="character" w:customStyle="1" w:styleId="22">
-    <w:name w:val="標題 2 字元"/>
-    <w:basedOn w:val="a2"/>
-    <w:link w:val="21"/>
+  <w:style w:type="character" w:customStyle="1" w:styleId="Heading2Char">
+    <w:name w:val="Heading 2 Char"/>
+    <w:basedOn w:val="DefaultParagraphFont"/>
+    <w:link w:val="Heading2"/>
     <w:semiHidden/>
     <w:rsid w:val="00E03743"/>
     <w:rPr>
@@ -5283,10 +5283,10 @@
       <w:szCs w:val="26"/>
     </w:rPr>
   </w:style>
-  <w:style w:type="character" w:customStyle="1" w:styleId="32">
-    <w:name w:val="標題 3 字元"/>
-    <w:basedOn w:val="a2"/>
-    <w:link w:val="31"/>
+  <w:style w:type="character" w:customStyle="1" w:styleId="Heading3Char">
+    <w:name w:val="Heading 3 Char"/>
+    <w:basedOn w:val="DefaultParagraphFont"/>
+    <w:link w:val="Heading3"/>
     <w:semiHidden/>
     <w:rsid w:val="00E03743"/>
     <w:rPr>
@@ -5297,10 +5297,10 @@
       <w:sz w:val="20"/>
     </w:rPr>
   </w:style>
-  <w:style w:type="character" w:customStyle="1" w:styleId="42">
-    <w:name w:val="標題 4 字元"/>
-    <w:basedOn w:val="a2"/>
-    <w:link w:val="41"/>
+  <w:style w:type="character" w:customStyle="1" w:styleId="Heading4Char">
+    <w:name w:val="Heading 4 Char"/>
+    <w:basedOn w:val="DefaultParagraphFont"/>
+    <w:link w:val="Heading4"/>
     <w:semiHidden/>
     <w:rsid w:val="00E03743"/>
     <w:rPr>
@@ -5313,10 +5313,10 @@
       <w:sz w:val="20"/>
     </w:rPr>
   </w:style>
-  <w:style w:type="character" w:customStyle="1" w:styleId="52">
-    <w:name w:val="標題 5 字元"/>
-    <w:basedOn w:val="a2"/>
-    <w:link w:val="51"/>
+  <w:style w:type="character" w:customStyle="1" w:styleId="Heading5Char">
+    <w:name w:val="Heading 5 Char"/>
+    <w:basedOn w:val="DefaultParagraphFont"/>
+    <w:link w:val="Heading5"/>
     <w:semiHidden/>
     <w:rsid w:val="00E03743"/>
     <w:rPr>
@@ -5325,10 +5325,10 @@
       <w:sz w:val="20"/>
     </w:rPr>
   </w:style>
-  <w:style w:type="character" w:customStyle="1" w:styleId="60">
-    <w:name w:val="標題 6 字元"/>
-    <w:basedOn w:val="a2"/>
-    <w:link w:val="6"/>
+  <w:style w:type="character" w:customStyle="1" w:styleId="Heading6Char">
+    <w:name w:val="Heading 6 Char"/>
+    <w:basedOn w:val="DefaultParagraphFont"/>
+    <w:link w:val="Heading6"/>
     <w:semiHidden/>
     <w:rsid w:val="00E03743"/>
     <w:rPr>
@@ -5339,10 +5339,10 @@
       <w:sz w:val="20"/>
     </w:rPr>
   </w:style>
-  <w:style w:type="character" w:customStyle="1" w:styleId="70">
-    <w:name w:val="標題 7 字元"/>
-    <w:basedOn w:val="a2"/>
-    <w:link w:val="7"/>
+  <w:style w:type="character" w:customStyle="1" w:styleId="Heading7Char">
+    <w:name w:val="Heading 7 Char"/>
+    <w:basedOn w:val="DefaultParagraphFont"/>
+    <w:link w:val="Heading7"/>
     <w:semiHidden/>
     <w:rsid w:val="00E03743"/>
     <w:rPr>
@@ -5353,10 +5353,10 @@
       <w:sz w:val="20"/>
     </w:rPr>
   </w:style>
-  <w:style w:type="character" w:customStyle="1" w:styleId="80">
-    <w:name w:val="標題 8 字元"/>
-    <w:basedOn w:val="a2"/>
-    <w:link w:val="8"/>
+  <w:style w:type="character" w:customStyle="1" w:styleId="Heading8Char">
+    <w:name w:val="Heading 8 Char"/>
+    <w:basedOn w:val="DefaultParagraphFont"/>
+    <w:link w:val="Heading8"/>
     <w:semiHidden/>
     <w:rsid w:val="00E03743"/>
     <w:rPr>
@@ -5366,10 +5366,10 @@
       <w:szCs w:val="20"/>
     </w:rPr>
   </w:style>
-  <w:style w:type="character" w:customStyle="1" w:styleId="90">
-    <w:name w:val="標題 9 字元"/>
-    <w:basedOn w:val="a2"/>
-    <w:link w:val="9"/>
+  <w:style w:type="character" w:customStyle="1" w:styleId="Heading9Char">
+    <w:name w:val="Heading 9 Char"/>
+    <w:basedOn w:val="DefaultParagraphFont"/>
+    <w:link w:val="Heading9"/>
     <w:semiHidden/>
     <w:rsid w:val="00E03743"/>
     <w:rPr>
@@ -5381,10 +5381,10 @@
       <w:szCs w:val="20"/>
     </w:rPr>
   </w:style>
-  <w:style w:type="paragraph" w:styleId="HTML">
+  <w:style w:type="paragraph" w:styleId="HTMLAddress">
     <w:name w:val="HTML Address"/>
-    <w:basedOn w:val="a1"/>
-    <w:link w:val="HTML0"/>
+    <w:basedOn w:val="Normal"/>
+    <w:link w:val="HTMLAddressChar"/>
     <w:semiHidden/>
     <w:unhideWhenUsed/>
     <w:rsid w:val="00E03743"/>
@@ -5393,10 +5393,10 @@
       <w:iCs/>
     </w:rPr>
   </w:style>
-  <w:style w:type="character" w:customStyle="1" w:styleId="HTML0">
-    <w:name w:val="HTML 位址 字元"/>
-    <w:basedOn w:val="a2"/>
-    <w:link w:val="HTML"/>
+  <w:style w:type="character" w:customStyle="1" w:styleId="HTMLAddressChar">
+    <w:name w:val="HTML Address Char"/>
+    <w:basedOn w:val="DefaultParagraphFont"/>
+    <w:link w:val="HTMLAddress"/>
     <w:semiHidden/>
     <w:rsid w:val="00E03743"/>
     <w:rPr>
@@ -5406,10 +5406,10 @@
       <w:sz w:val="20"/>
     </w:rPr>
   </w:style>
-  <w:style w:type="paragraph" w:styleId="HTML1">
+  <w:style w:type="paragraph" w:styleId="HTMLPreformatted">
     <w:name w:val="HTML Preformatted"/>
-    <w:basedOn w:val="a1"/>
-    <w:link w:val="HTML2"/>
+    <w:basedOn w:val="Normal"/>
+    <w:link w:val="HTMLPreformattedChar"/>
     <w:semiHidden/>
     <w:unhideWhenUsed/>
     <w:rsid w:val="00E03743"/>
@@ -5418,10 +5418,10 @@
       <w:szCs w:val="20"/>
     </w:rPr>
   </w:style>
-  <w:style w:type="character" w:customStyle="1" w:styleId="HTML2">
-    <w:name w:val="HTML 預設格式 字元"/>
-    <w:basedOn w:val="a2"/>
-    <w:link w:val="HTML1"/>
+  <w:style w:type="character" w:customStyle="1" w:styleId="HTMLPreformattedChar">
+    <w:name w:val="HTML Preformatted Char"/>
+    <w:basedOn w:val="DefaultParagraphFont"/>
+    <w:link w:val="HTMLPreformatted"/>
     <w:semiHidden/>
     <w:rsid w:val="00E03743"/>
     <w:rPr>
@@ -5431,10 +5431,10 @@
       <w:szCs w:val="20"/>
     </w:rPr>
   </w:style>
-  <w:style w:type="paragraph" w:styleId="11">
+  <w:style w:type="paragraph" w:styleId="Index1">
     <w:name w:val="index 1"/>
-    <w:basedOn w:val="a1"/>
-    <w:next w:val="a1"/>
+    <w:basedOn w:val="Normal"/>
+    <w:next w:val="Normal"/>
     <w:autoRedefine/>
     <w:semiHidden/>
     <w:unhideWhenUsed/>
@@ -5443,10 +5443,10 @@
       <w:ind w:left="200" w:hanging="200"/>
     </w:pPr>
   </w:style>
-  <w:style w:type="paragraph" w:styleId="29">
+  <w:style w:type="paragraph" w:styleId="Index2">
     <w:name w:val="index 2"/>
-    <w:basedOn w:val="a1"/>
-    <w:next w:val="a1"/>
+    <w:basedOn w:val="Normal"/>
+    <w:next w:val="Normal"/>
     <w:autoRedefine/>
     <w:semiHidden/>
     <w:unhideWhenUsed/>
@@ -5455,10 +5455,10 @@
       <w:ind w:left="400" w:hanging="200"/>
     </w:pPr>
   </w:style>
-  <w:style w:type="paragraph" w:styleId="37">
+  <w:style w:type="paragraph" w:styleId="Index3">
     <w:name w:val="index 3"/>
-    <w:basedOn w:val="a1"/>
-    <w:next w:val="a1"/>
+    <w:basedOn w:val="Normal"/>
+    <w:next w:val="Normal"/>
     <w:autoRedefine/>
     <w:semiHidden/>
     <w:unhideWhenUsed/>
@@ -5467,10 +5467,10 @@
       <w:ind w:left="600" w:hanging="200"/>
     </w:pPr>
   </w:style>
-  <w:style w:type="paragraph" w:styleId="43">
+  <w:style w:type="paragraph" w:styleId="Index4">
     <w:name w:val="index 4"/>
-    <w:basedOn w:val="a1"/>
-    <w:next w:val="a1"/>
+    <w:basedOn w:val="Normal"/>
+    <w:next w:val="Normal"/>
     <w:autoRedefine/>
     <w:semiHidden/>
     <w:unhideWhenUsed/>
@@ -5479,10 +5479,10 @@
       <w:ind w:left="800" w:hanging="200"/>
     </w:pPr>
   </w:style>
-  <w:style w:type="paragraph" w:styleId="53">
+  <w:style w:type="paragraph" w:styleId="Index5">
     <w:name w:val="index 5"/>
-    <w:basedOn w:val="a1"/>
-    <w:next w:val="a1"/>
+    <w:basedOn w:val="Normal"/>
+    <w:next w:val="Normal"/>
     <w:autoRedefine/>
     <w:semiHidden/>
     <w:unhideWhenUsed/>
@@ -5491,10 +5491,10 @@
       <w:ind w:left="1000" w:hanging="200"/>
     </w:pPr>
   </w:style>
-  <w:style w:type="paragraph" w:styleId="61">
+  <w:style w:type="paragraph" w:styleId="Index6">
     <w:name w:val="index 6"/>
-    <w:basedOn w:val="a1"/>
-    <w:next w:val="a1"/>
+    <w:basedOn w:val="Normal"/>
+    <w:next w:val="Normal"/>
     <w:autoRedefine/>
     <w:semiHidden/>
     <w:unhideWhenUsed/>
@@ -5503,10 +5503,10 @@
       <w:ind w:left="1200" w:hanging="200"/>
     </w:pPr>
   </w:style>
-  <w:style w:type="paragraph" w:styleId="71">
+  <w:style w:type="paragraph" w:styleId="Index7">
     <w:name w:val="index 7"/>
-    <w:basedOn w:val="a1"/>
-    <w:next w:val="a1"/>
+    <w:basedOn w:val="Normal"/>
+    <w:next w:val="Normal"/>
     <w:autoRedefine/>
     <w:semiHidden/>
     <w:unhideWhenUsed/>
@@ -5515,10 +5515,10 @@
       <w:ind w:left="1400" w:hanging="200"/>
     </w:pPr>
   </w:style>
-  <w:style w:type="paragraph" w:styleId="81">
+  <w:style w:type="paragraph" w:styleId="Index8">
     <w:name w:val="index 8"/>
-    <w:basedOn w:val="a1"/>
-    <w:next w:val="a1"/>
+    <w:basedOn w:val="Normal"/>
+    <w:next w:val="Normal"/>
     <w:autoRedefine/>
     <w:semiHidden/>
     <w:unhideWhenUsed/>
@@ -5527,10 +5527,10 @@
       <w:ind w:left="1600" w:hanging="200"/>
     </w:pPr>
   </w:style>
-  <w:style w:type="paragraph" w:styleId="91">
+  <w:style w:type="paragraph" w:styleId="Index9">
     <w:name w:val="index 9"/>
-    <w:basedOn w:val="a1"/>
-    <w:next w:val="a1"/>
+    <w:basedOn w:val="Normal"/>
+    <w:next w:val="Normal"/>
     <w:autoRedefine/>
     <w:semiHidden/>
     <w:unhideWhenUsed/>
@@ -5539,10 +5539,10 @@
       <w:ind w:left="1800" w:hanging="200"/>
     </w:pPr>
   </w:style>
-  <w:style w:type="paragraph" w:styleId="aff6">
+  <w:style w:type="paragraph" w:styleId="IndexHeading">
     <w:name w:val="index heading"/>
-    <w:basedOn w:val="a1"/>
-    <w:next w:val="11"/>
+    <w:basedOn w:val="Normal"/>
+    <w:next w:val="Index1"/>
     <w:semiHidden/>
     <w:unhideWhenUsed/>
     <w:rsid w:val="00E03743"/>
@@ -5552,11 +5552,11 @@
       <w:bCs/>
     </w:rPr>
   </w:style>
-  <w:style w:type="paragraph" w:styleId="aff7">
+  <w:style w:type="paragraph" w:styleId="IntenseQuote">
     <w:name w:val="Intense Quote"/>
-    <w:basedOn w:val="a1"/>
-    <w:next w:val="a1"/>
-    <w:link w:val="aff8"/>
+    <w:basedOn w:val="Normal"/>
+    <w:next w:val="Normal"/>
+    <w:link w:val="IntenseQuoteChar"/>
     <w:qFormat/>
     <w:rsid w:val="00E03743"/>
     <w:pPr>
@@ -5574,10 +5574,10 @@
       <w:color w:val="7C8F97" w:themeColor="accent1"/>
     </w:rPr>
   </w:style>
-  <w:style w:type="character" w:customStyle="1" w:styleId="aff8">
-    <w:name w:val="鮮明引文 字元"/>
-    <w:basedOn w:val="a2"/>
-    <w:link w:val="aff7"/>
+  <w:style w:type="character" w:customStyle="1" w:styleId="IntenseQuoteChar">
+    <w:name w:val="Intense Quote Char"/>
+    <w:basedOn w:val="DefaultParagraphFont"/>
+    <w:link w:val="IntenseQuote"/>
     <w:rsid w:val="00E03743"/>
     <w:rPr>
       <w:b/>
@@ -5588,9 +5588,9 @@
       <w:sz w:val="20"/>
     </w:rPr>
   </w:style>
-  <w:style w:type="paragraph" w:styleId="aff9">
+  <w:style w:type="paragraph" w:styleId="List">
     <w:name w:val="List"/>
-    <w:basedOn w:val="a1"/>
+    <w:basedOn w:val="Normal"/>
     <w:semiHidden/>
     <w:unhideWhenUsed/>
     <w:rsid w:val="00E03743"/>
@@ -5599,9 +5599,9 @@
       <w:contextualSpacing/>
     </w:pPr>
   </w:style>
-  <w:style w:type="paragraph" w:styleId="2a">
+  <w:style w:type="paragraph" w:styleId="List2">
     <w:name w:val="List 2"/>
-    <w:basedOn w:val="a1"/>
+    <w:basedOn w:val="Normal"/>
     <w:semiHidden/>
     <w:unhideWhenUsed/>
     <w:rsid w:val="00E03743"/>
@@ -5610,9 +5610,9 @@
       <w:contextualSpacing/>
     </w:pPr>
   </w:style>
-  <w:style w:type="paragraph" w:styleId="38">
+  <w:style w:type="paragraph" w:styleId="List3">
     <w:name w:val="List 3"/>
-    <w:basedOn w:val="a1"/>
+    <w:basedOn w:val="Normal"/>
     <w:semiHidden/>
     <w:unhideWhenUsed/>
     <w:rsid w:val="00E03743"/>
@@ -5621,9 +5621,9 @@
       <w:contextualSpacing/>
     </w:pPr>
   </w:style>
-  <w:style w:type="paragraph" w:styleId="44">
+  <w:style w:type="paragraph" w:styleId="List4">
     <w:name w:val="List 4"/>
-    <w:basedOn w:val="a1"/>
+    <w:basedOn w:val="Normal"/>
     <w:semiHidden/>
     <w:unhideWhenUsed/>
     <w:rsid w:val="00E03743"/>
@@ -5632,9 +5632,9 @@
       <w:contextualSpacing/>
     </w:pPr>
   </w:style>
-  <w:style w:type="paragraph" w:styleId="54">
+  <w:style w:type="paragraph" w:styleId="List5">
     <w:name w:val="List 5"/>
-    <w:basedOn w:val="a1"/>
+    <w:basedOn w:val="Normal"/>
     <w:semiHidden/>
     <w:unhideWhenUsed/>
     <w:rsid w:val="00E03743"/>
@@ -5643,9 +5643,9 @@
       <w:contextualSpacing/>
     </w:pPr>
   </w:style>
-  <w:style w:type="paragraph" w:styleId="a0">
+  <w:style w:type="paragraph" w:styleId="ListBullet">
     <w:name w:val="List Bullet"/>
-    <w:basedOn w:val="a1"/>
+    <w:basedOn w:val="Normal"/>
     <w:semiHidden/>
     <w:unhideWhenUsed/>
     <w:rsid w:val="00E03743"/>
@@ -5656,9 +5656,9 @@
       <w:contextualSpacing/>
     </w:pPr>
   </w:style>
-  <w:style w:type="paragraph" w:styleId="20">
+  <w:style w:type="paragraph" w:styleId="ListBullet2">
     <w:name w:val="List Bullet 2"/>
-    <w:basedOn w:val="a1"/>
+    <w:basedOn w:val="Normal"/>
     <w:semiHidden/>
     <w:unhideWhenUsed/>
     <w:rsid w:val="00E03743"/>
@@ -5669,9 +5669,9 @@
       <w:contextualSpacing/>
     </w:pPr>
   </w:style>
-  <w:style w:type="paragraph" w:styleId="30">
+  <w:style w:type="paragraph" w:styleId="ListBullet3">
     <w:name w:val="List Bullet 3"/>
-    <w:basedOn w:val="a1"/>
+    <w:basedOn w:val="Normal"/>
     <w:semiHidden/>
     <w:unhideWhenUsed/>
     <w:rsid w:val="00E03743"/>
@@ -5682,9 +5682,9 @@
       <w:contextualSpacing/>
     </w:pPr>
   </w:style>
-  <w:style w:type="paragraph" w:styleId="40">
+  <w:style w:type="paragraph" w:styleId="ListBullet4">
     <w:name w:val="List Bullet 4"/>
-    <w:basedOn w:val="a1"/>
+    <w:basedOn w:val="Normal"/>
     <w:semiHidden/>
     <w:unhideWhenUsed/>
     <w:rsid w:val="00E03743"/>
@@ -5695,9 +5695,9 @@
       <w:contextualSpacing/>
     </w:pPr>
   </w:style>
-  <w:style w:type="paragraph" w:styleId="50">
+  <w:style w:type="paragraph" w:styleId="ListBullet5">
     <w:name w:val="List Bullet 5"/>
-    <w:basedOn w:val="a1"/>
+    <w:basedOn w:val="Normal"/>
     <w:semiHidden/>
     <w:unhideWhenUsed/>
     <w:rsid w:val="00E03743"/>
@@ -5708,9 +5708,9 @@
       <w:contextualSpacing/>
     </w:pPr>
   </w:style>
-  <w:style w:type="paragraph" w:styleId="affa">
+  <w:style w:type="paragraph" w:styleId="ListContinue">
     <w:name w:val="List Continue"/>
-    <w:basedOn w:val="a1"/>
+    <w:basedOn w:val="Normal"/>
     <w:semiHidden/>
     <w:unhideWhenUsed/>
     <w:rsid w:val="00E03743"/>
@@ -5720,9 +5720,9 @@
       <w:contextualSpacing/>
     </w:pPr>
   </w:style>
-  <w:style w:type="paragraph" w:styleId="2b">
+  <w:style w:type="paragraph" w:styleId="ListContinue2">
     <w:name w:val="List Continue 2"/>
-    <w:basedOn w:val="a1"/>
+    <w:basedOn w:val="Normal"/>
     <w:semiHidden/>
     <w:unhideWhenUsed/>
     <w:rsid w:val="00E03743"/>
@@ -5732,9 +5732,9 @@
       <w:contextualSpacing/>
     </w:pPr>
   </w:style>
-  <w:style w:type="paragraph" w:styleId="39">
+  <w:style w:type="paragraph" w:styleId="ListContinue3">
     <w:name w:val="List Continue 3"/>
-    <w:basedOn w:val="a1"/>
+    <w:basedOn w:val="Normal"/>
     <w:semiHidden/>
     <w:unhideWhenUsed/>
     <w:rsid w:val="00E03743"/>
@@ -5744,9 +5744,9 @@
       <w:contextualSpacing/>
     </w:pPr>
   </w:style>
-  <w:style w:type="paragraph" w:styleId="45">
+  <w:style w:type="paragraph" w:styleId="ListContinue4">
     <w:name w:val="List Continue 4"/>
-    <w:basedOn w:val="a1"/>
+    <w:basedOn w:val="Normal"/>
     <w:semiHidden/>
     <w:unhideWhenUsed/>
     <w:rsid w:val="00E03743"/>
@@ -5756,9 +5756,9 @@
       <w:contextualSpacing/>
     </w:pPr>
   </w:style>
-  <w:style w:type="paragraph" w:styleId="55">
+  <w:style w:type="paragraph" w:styleId="ListContinue5">
     <w:name w:val="List Continue 5"/>
-    <w:basedOn w:val="a1"/>
+    <w:basedOn w:val="Normal"/>
     <w:semiHidden/>
     <w:unhideWhenUsed/>
     <w:rsid w:val="00E03743"/>
@@ -5768,9 +5768,9 @@
       <w:contextualSpacing/>
     </w:pPr>
   </w:style>
-  <w:style w:type="paragraph" w:styleId="a">
+  <w:style w:type="paragraph" w:styleId="ListNumber">
     <w:name w:val="List Number"/>
-    <w:basedOn w:val="a1"/>
+    <w:basedOn w:val="Normal"/>
     <w:semiHidden/>
     <w:unhideWhenUsed/>
     <w:rsid w:val="00E03743"/>
@@ -5781,9 +5781,9 @@
       <w:contextualSpacing/>
     </w:pPr>
   </w:style>
-  <w:style w:type="paragraph" w:styleId="2">
+  <w:style w:type="paragraph" w:styleId="ListNumber2">
     <w:name w:val="List Number 2"/>
-    <w:basedOn w:val="a1"/>
+    <w:basedOn w:val="Normal"/>
     <w:semiHidden/>
     <w:unhideWhenUsed/>
     <w:rsid w:val="00E03743"/>
@@ -5794,9 +5794,9 @@
       <w:contextualSpacing/>
     </w:pPr>
   </w:style>
-  <w:style w:type="paragraph" w:styleId="3">
+  <w:style w:type="paragraph" w:styleId="ListNumber3">
     <w:name w:val="List Number 3"/>
-    <w:basedOn w:val="a1"/>
+    <w:basedOn w:val="Normal"/>
     <w:semiHidden/>
     <w:unhideWhenUsed/>
     <w:rsid w:val="00E03743"/>
@@ -5807,9 +5807,9 @@
       <w:contextualSpacing/>
     </w:pPr>
   </w:style>
-  <w:style w:type="paragraph" w:styleId="4">
+  <w:style w:type="paragraph" w:styleId="ListNumber4">
     <w:name w:val="List Number 4"/>
-    <w:basedOn w:val="a1"/>
+    <w:basedOn w:val="Normal"/>
     <w:semiHidden/>
     <w:unhideWhenUsed/>
     <w:rsid w:val="00E03743"/>
@@ -5820,9 +5820,9 @@
       <w:contextualSpacing/>
     </w:pPr>
   </w:style>
-  <w:style w:type="paragraph" w:styleId="5">
+  <w:style w:type="paragraph" w:styleId="ListNumber5">
     <w:name w:val="List Number 5"/>
-    <w:basedOn w:val="a1"/>
+    <w:basedOn w:val="Normal"/>
     <w:semiHidden/>
     <w:unhideWhenUsed/>
     <w:rsid w:val="00E03743"/>
@@ -5833,9 +5833,9 @@
       <w:contextualSpacing/>
     </w:pPr>
   </w:style>
-  <w:style w:type="paragraph" w:styleId="affb">
+  <w:style w:type="paragraph" w:styleId="ListParagraph">
     <w:name w:val="List Paragraph"/>
-    <w:basedOn w:val="a1"/>
+    <w:basedOn w:val="Normal"/>
     <w:qFormat/>
     <w:rsid w:val="00E03743"/>
     <w:pPr>
@@ -5843,9 +5843,9 @@
       <w:contextualSpacing/>
     </w:pPr>
   </w:style>
-  <w:style w:type="paragraph" w:styleId="affc">
+  <w:style w:type="paragraph" w:styleId="MacroText">
     <w:name w:val="macro"/>
-    <w:link w:val="affd"/>
+    <w:link w:val="MacroTextChar"/>
     <w:semiHidden/>
     <w:unhideWhenUsed/>
     <w:rsid w:val="00E03743"/>
@@ -5869,10 +5869,10 @@
       <w:szCs w:val="20"/>
     </w:rPr>
   </w:style>
-  <w:style w:type="character" w:customStyle="1" w:styleId="affd">
-    <w:name w:val="巨集文字 字元"/>
-    <w:basedOn w:val="a2"/>
-    <w:link w:val="affc"/>
+  <w:style w:type="character" w:customStyle="1" w:styleId="MacroTextChar">
+    <w:name w:val="Macro Text Char"/>
+    <w:basedOn w:val="DefaultParagraphFont"/>
+    <w:link w:val="MacroText"/>
     <w:semiHidden/>
     <w:rsid w:val="00E03743"/>
     <w:rPr>
@@ -5882,10 +5882,10 @@
       <w:szCs w:val="20"/>
     </w:rPr>
   </w:style>
-  <w:style w:type="paragraph" w:styleId="affe">
+  <w:style w:type="paragraph" w:styleId="MessageHeader">
     <w:name w:val="Message Header"/>
-    <w:basedOn w:val="a1"/>
-    <w:link w:val="afff"/>
+    <w:basedOn w:val="Normal"/>
+    <w:link w:val="MessageHeaderChar"/>
     <w:semiHidden/>
     <w:unhideWhenUsed/>
     <w:rsid w:val="00E03743"/>
@@ -5905,10 +5905,10 @@
       <w:szCs w:val="24"/>
     </w:rPr>
   </w:style>
-  <w:style w:type="character" w:customStyle="1" w:styleId="afff">
-    <w:name w:val="訊息欄位名稱 字元"/>
-    <w:basedOn w:val="a2"/>
-    <w:link w:val="affe"/>
+  <w:style w:type="character" w:customStyle="1" w:styleId="MessageHeaderChar">
+    <w:name w:val="Message Header Char"/>
+    <w:basedOn w:val="DefaultParagraphFont"/>
+    <w:link w:val="MessageHeader"/>
     <w:semiHidden/>
     <w:rsid w:val="00E03743"/>
     <w:rPr>
@@ -5919,7 +5919,7 @@
       <w:shd w:val="pct20" w:color="auto" w:fill="auto"/>
     </w:rPr>
   </w:style>
-  <w:style w:type="paragraph" w:styleId="afff0">
+  <w:style w:type="paragraph" w:styleId="NoSpacing">
     <w:name w:val="No Spacing"/>
     <w:qFormat/>
     <w:rsid w:val="00E03743"/>
@@ -5928,9 +5928,9 @@
       <w:sz w:val="20"/>
     </w:rPr>
   </w:style>
-  <w:style w:type="paragraph" w:styleId="Web">
+  <w:style w:type="paragraph" w:styleId="NormalWeb">
     <w:name w:val="Normal (Web)"/>
-    <w:basedOn w:val="a1"/>
+    <w:basedOn w:val="Normal"/>
     <w:semiHidden/>
     <w:unhideWhenUsed/>
     <w:rsid w:val="00E03743"/>
@@ -5940,9 +5940,9 @@
       <w:szCs w:val="24"/>
     </w:rPr>
   </w:style>
-  <w:style w:type="paragraph" w:styleId="afff1">
+  <w:style w:type="paragraph" w:styleId="NormalIndent">
     <w:name w:val="Normal Indent"/>
-    <w:basedOn w:val="a1"/>
+    <w:basedOn w:val="Normal"/>
     <w:semiHidden/>
     <w:unhideWhenUsed/>
     <w:rsid w:val="00E03743"/>
@@ -5950,19 +5950,19 @@
       <w:ind w:left="720"/>
     </w:pPr>
   </w:style>
-  <w:style w:type="paragraph" w:styleId="afff2">
+  <w:style w:type="paragraph" w:styleId="NoteHeading">
     <w:name w:val="Note Heading"/>
-    <w:basedOn w:val="a1"/>
-    <w:next w:val="a1"/>
-    <w:link w:val="afff3"/>
-    <w:semiHidden/>
-    <w:unhideWhenUsed/>
-    <w:rsid w:val="00E03743"/>
-  </w:style>
-  <w:style w:type="character" w:customStyle="1" w:styleId="afff3">
-    <w:name w:val="註釋標題 字元"/>
-    <w:basedOn w:val="a2"/>
-    <w:link w:val="afff2"/>
+    <w:basedOn w:val="Normal"/>
+    <w:next w:val="Normal"/>
+    <w:link w:val="NoteHeadingChar"/>
+    <w:semiHidden/>
+    <w:unhideWhenUsed/>
+    <w:rsid w:val="00E03743"/>
+  </w:style>
+  <w:style w:type="character" w:customStyle="1" w:styleId="NoteHeadingChar">
+    <w:name w:val="Note Heading Char"/>
+    <w:basedOn w:val="DefaultParagraphFont"/>
+    <w:link w:val="NoteHeading"/>
     <w:semiHidden/>
     <w:rsid w:val="00E03743"/>
     <w:rPr>
@@ -5970,10 +5970,10 @@
       <w:sz w:val="20"/>
     </w:rPr>
   </w:style>
-  <w:style w:type="paragraph" w:styleId="afff4">
+  <w:style w:type="paragraph" w:styleId="PlainText">
     <w:name w:val="Plain Text"/>
-    <w:basedOn w:val="a1"/>
-    <w:link w:val="afff5"/>
+    <w:basedOn w:val="Normal"/>
+    <w:link w:val="PlainTextChar"/>
     <w:semiHidden/>
     <w:unhideWhenUsed/>
     <w:rsid w:val="00E03743"/>
@@ -5983,10 +5983,10 @@
       <w:szCs w:val="21"/>
     </w:rPr>
   </w:style>
-  <w:style w:type="character" w:customStyle="1" w:styleId="afff5">
-    <w:name w:val="純文字 字元"/>
-    <w:basedOn w:val="a2"/>
-    <w:link w:val="afff4"/>
+  <w:style w:type="character" w:customStyle="1" w:styleId="PlainTextChar">
+    <w:name w:val="Plain Text Char"/>
+    <w:basedOn w:val="DefaultParagraphFont"/>
+    <w:link w:val="PlainText"/>
     <w:semiHidden/>
     <w:rsid w:val="00E03743"/>
     <w:rPr>
@@ -5996,11 +5996,11 @@
       <w:szCs w:val="21"/>
     </w:rPr>
   </w:style>
-  <w:style w:type="paragraph" w:styleId="afff6">
+  <w:style w:type="paragraph" w:styleId="Quote">
     <w:name w:val="Quote"/>
-    <w:basedOn w:val="a1"/>
-    <w:next w:val="a1"/>
-    <w:link w:val="afff7"/>
+    <w:basedOn w:val="Normal"/>
+    <w:next w:val="Normal"/>
+    <w:link w:val="QuoteChar"/>
     <w:qFormat/>
     <w:rsid w:val="00E03743"/>
     <w:rPr>
@@ -6009,10 +6009,10 @@
       <w:color w:val="000000" w:themeColor="text1"/>
     </w:rPr>
   </w:style>
-  <w:style w:type="character" w:customStyle="1" w:styleId="afff7">
-    <w:name w:val="引文 字元"/>
-    <w:basedOn w:val="a2"/>
-    <w:link w:val="afff6"/>
+  <w:style w:type="character" w:customStyle="1" w:styleId="QuoteChar">
+    <w:name w:val="Quote Char"/>
+    <w:basedOn w:val="DefaultParagraphFont"/>
+    <w:link w:val="Quote"/>
     <w:rsid w:val="00E03743"/>
     <w:rPr>
       <w:i/>
@@ -6021,19 +6021,19 @@
       <w:sz w:val="20"/>
     </w:rPr>
   </w:style>
-  <w:style w:type="paragraph" w:styleId="afff8">
+  <w:style w:type="paragraph" w:styleId="Salutation">
     <w:name w:val="Salutation"/>
-    <w:basedOn w:val="a1"/>
-    <w:next w:val="a1"/>
-    <w:link w:val="afff9"/>
-    <w:semiHidden/>
-    <w:unhideWhenUsed/>
-    <w:rsid w:val="00E03743"/>
-  </w:style>
-  <w:style w:type="character" w:customStyle="1" w:styleId="afff9">
-    <w:name w:val="問候 字元"/>
-    <w:basedOn w:val="a2"/>
-    <w:link w:val="afff8"/>
+    <w:basedOn w:val="Normal"/>
+    <w:next w:val="Normal"/>
+    <w:link w:val="SalutationChar"/>
+    <w:semiHidden/>
+    <w:unhideWhenUsed/>
+    <w:rsid w:val="00E03743"/>
+  </w:style>
+  <w:style w:type="character" w:customStyle="1" w:styleId="SalutationChar">
+    <w:name w:val="Salutation Char"/>
+    <w:basedOn w:val="DefaultParagraphFont"/>
+    <w:link w:val="Salutation"/>
     <w:semiHidden/>
     <w:rsid w:val="00E03743"/>
     <w:rPr>
@@ -6041,11 +6041,11 @@
       <w:sz w:val="20"/>
     </w:rPr>
   </w:style>
-  <w:style w:type="paragraph" w:styleId="afffa">
+  <w:style w:type="paragraph" w:styleId="Subtitle">
     <w:name w:val="Subtitle"/>
-    <w:basedOn w:val="a1"/>
-    <w:next w:val="a1"/>
-    <w:link w:val="afffb"/>
+    <w:basedOn w:val="Normal"/>
+    <w:next w:val="Normal"/>
+    <w:link w:val="SubtitleChar"/>
     <w:qFormat/>
     <w:rsid w:val="00E03743"/>
     <w:pPr>
@@ -6063,10 +6063,10 @@
       <w:szCs w:val="24"/>
     </w:rPr>
   </w:style>
-  <w:style w:type="character" w:customStyle="1" w:styleId="afffb">
-    <w:name w:val="副標題 字元"/>
-    <w:basedOn w:val="a2"/>
-    <w:link w:val="afffa"/>
+  <w:style w:type="character" w:customStyle="1" w:styleId="SubtitleChar">
+    <w:name w:val="Subtitle Char"/>
+    <w:basedOn w:val="DefaultParagraphFont"/>
+    <w:link w:val="Subtitle"/>
     <w:rsid w:val="00E03743"/>
     <w:rPr>
       <w:rFonts w:asciiTheme="majorHAnsi" w:eastAsiaTheme="majorEastAsia" w:hAnsiTheme="majorHAnsi" w:cstheme="majorBidi"/>
@@ -6078,10 +6078,10 @@
       <w:szCs w:val="24"/>
     </w:rPr>
   </w:style>
-  <w:style w:type="paragraph" w:styleId="afffc">
+  <w:style w:type="paragraph" w:styleId="TableofAuthorities">
     <w:name w:val="table of authorities"/>
-    <w:basedOn w:val="a1"/>
-    <w:next w:val="a1"/>
+    <w:basedOn w:val="Normal"/>
+    <w:next w:val="Normal"/>
     <w:semiHidden/>
     <w:unhideWhenUsed/>
     <w:rsid w:val="00E03743"/>
@@ -6089,19 +6089,19 @@
       <w:ind w:left="200" w:hanging="200"/>
     </w:pPr>
   </w:style>
-  <w:style w:type="paragraph" w:styleId="afffd">
+  <w:style w:type="paragraph" w:styleId="TableofFigures">
     <w:name w:val="table of figures"/>
-    <w:basedOn w:val="a1"/>
-    <w:next w:val="a1"/>
-    <w:semiHidden/>
-    <w:unhideWhenUsed/>
-    <w:rsid w:val="00E03743"/>
-  </w:style>
-  <w:style w:type="paragraph" w:styleId="afffe">
+    <w:basedOn w:val="Normal"/>
+    <w:next w:val="Normal"/>
+    <w:semiHidden/>
+    <w:unhideWhenUsed/>
+    <w:rsid w:val="00E03743"/>
+  </w:style>
+  <w:style w:type="paragraph" w:styleId="Title">
     <w:name w:val="Title"/>
-    <w:basedOn w:val="a1"/>
-    <w:next w:val="a1"/>
-    <w:link w:val="affff"/>
+    <w:basedOn w:val="Normal"/>
+    <w:next w:val="Normal"/>
+    <w:link w:val="TitleChar"/>
     <w:qFormat/>
     <w:rsid w:val="00E03743"/>
     <w:pPr>
@@ -6120,10 +6120,10 @@
       <w:szCs w:val="52"/>
     </w:rPr>
   </w:style>
-  <w:style w:type="character" w:customStyle="1" w:styleId="affff">
-    <w:name w:val="標題 字元"/>
-    <w:basedOn w:val="a2"/>
-    <w:link w:val="afffe"/>
+  <w:style w:type="character" w:customStyle="1" w:styleId="TitleChar">
+    <w:name w:val="Title Char"/>
+    <w:basedOn w:val="DefaultParagraphFont"/>
+    <w:link w:val="Title"/>
     <w:rsid w:val="00E03743"/>
     <w:rPr>
       <w:rFonts w:asciiTheme="majorHAnsi" w:eastAsiaTheme="majorEastAsia" w:hAnsiTheme="majorHAnsi" w:cstheme="majorBidi"/>
@@ -6134,10 +6134,10 @@
       <w:szCs w:val="52"/>
     </w:rPr>
   </w:style>
-  <w:style w:type="paragraph" w:styleId="affff0">
+  <w:style w:type="paragraph" w:styleId="TOAHeading">
     <w:name w:val="toa heading"/>
-    <w:basedOn w:val="a1"/>
-    <w:next w:val="a1"/>
+    <w:basedOn w:val="Normal"/>
+    <w:next w:val="Normal"/>
     <w:semiHidden/>
     <w:unhideWhenUsed/>
     <w:rsid w:val="00E03743"/>
@@ -6152,10 +6152,10 @@
       <w:szCs w:val="24"/>
     </w:rPr>
   </w:style>
-  <w:style w:type="paragraph" w:styleId="12">
+  <w:style w:type="paragraph" w:styleId="TOC1">
     <w:name w:val="toc 1"/>
-    <w:basedOn w:val="a1"/>
-    <w:next w:val="a1"/>
+    <w:basedOn w:val="Normal"/>
+    <w:next w:val="Normal"/>
     <w:autoRedefine/>
     <w:semiHidden/>
     <w:unhideWhenUsed/>
@@ -6164,10 +6164,10 @@
       <w:spacing w:after="100"/>
     </w:pPr>
   </w:style>
-  <w:style w:type="paragraph" w:styleId="2c">
+  <w:style w:type="paragraph" w:styleId="TOC2">
     <w:name w:val="toc 2"/>
-    <w:basedOn w:val="a1"/>
-    <w:next w:val="a1"/>
+    <w:basedOn w:val="Normal"/>
+    <w:next w:val="Normal"/>
     <w:autoRedefine/>
     <w:semiHidden/>
     <w:unhideWhenUsed/>
@@ -6177,10 +6177,10 @@
       <w:ind w:left="200"/>
     </w:pPr>
   </w:style>
-  <w:style w:type="paragraph" w:styleId="3a">
+  <w:style w:type="paragraph" w:styleId="TOC3">
     <w:name w:val="toc 3"/>
-    <w:basedOn w:val="a1"/>
-    <w:next w:val="a1"/>
+    <w:basedOn w:val="Normal"/>
+    <w:next w:val="Normal"/>
     <w:autoRedefine/>
     <w:semiHidden/>
     <w:unhideWhenUsed/>
@@ -6190,10 +6190,10 @@
       <w:ind w:left="400"/>
     </w:pPr>
   </w:style>
-  <w:style w:type="paragraph" w:styleId="46">
+  <w:style w:type="paragraph" w:styleId="TOC4">
     <w:name w:val="toc 4"/>
-    <w:basedOn w:val="a1"/>
-    <w:next w:val="a1"/>
+    <w:basedOn w:val="Normal"/>
+    <w:next w:val="Normal"/>
     <w:autoRedefine/>
     <w:semiHidden/>
     <w:unhideWhenUsed/>
@@ -6203,10 +6203,10 @@
       <w:ind w:left="600"/>
     </w:pPr>
   </w:style>
-  <w:style w:type="paragraph" w:styleId="56">
+  <w:style w:type="paragraph" w:styleId="TOC5">
     <w:name w:val="toc 5"/>
-    <w:basedOn w:val="a1"/>
-    <w:next w:val="a1"/>
+    <w:basedOn w:val="Normal"/>
+    <w:next w:val="Normal"/>
     <w:autoRedefine/>
     <w:semiHidden/>
     <w:unhideWhenUsed/>
@@ -6216,10 +6216,10 @@
       <w:ind w:left="800"/>
     </w:pPr>
   </w:style>
-  <w:style w:type="paragraph" w:styleId="62">
+  <w:style w:type="paragraph" w:styleId="TOC6">
     <w:name w:val="toc 6"/>
-    <w:basedOn w:val="a1"/>
-    <w:next w:val="a1"/>
+    <w:basedOn w:val="Normal"/>
+    <w:next w:val="Normal"/>
     <w:autoRedefine/>
     <w:semiHidden/>
     <w:unhideWhenUsed/>
@@ -6229,10 +6229,10 @@
       <w:ind w:left="1000"/>
     </w:pPr>
   </w:style>
-  <w:style w:type="paragraph" w:styleId="72">
+  <w:style w:type="paragraph" w:styleId="TOC7">
     <w:name w:val="toc 7"/>
-    <w:basedOn w:val="a1"/>
-    <w:next w:val="a1"/>
+    <w:basedOn w:val="Normal"/>
+    <w:next w:val="Normal"/>
     <w:autoRedefine/>
     <w:semiHidden/>
     <w:unhideWhenUsed/>
@@ -6242,10 +6242,10 @@
       <w:ind w:left="1200"/>
     </w:pPr>
   </w:style>
-  <w:style w:type="paragraph" w:styleId="82">
+  <w:style w:type="paragraph" w:styleId="TOC8">
     <w:name w:val="toc 8"/>
-    <w:basedOn w:val="a1"/>
-    <w:next w:val="a1"/>
+    <w:basedOn w:val="Normal"/>
+    <w:next w:val="Normal"/>
     <w:autoRedefine/>
     <w:semiHidden/>
     <w:unhideWhenUsed/>
@@ -6255,10 +6255,10 @@
       <w:ind w:left="1400"/>
     </w:pPr>
   </w:style>
-  <w:style w:type="paragraph" w:styleId="92">
+  <w:style w:type="paragraph" w:styleId="TOC9">
     <w:name w:val="toc 9"/>
-    <w:basedOn w:val="a1"/>
-    <w:next w:val="a1"/>
+    <w:basedOn w:val="Normal"/>
+    <w:next w:val="Normal"/>
     <w:autoRedefine/>
     <w:semiHidden/>
     <w:unhideWhenUsed/>
@@ -6268,10 +6268,10 @@
       <w:ind w:left="1600"/>
     </w:pPr>
   </w:style>
-  <w:style w:type="paragraph" w:styleId="affff1">
+  <w:style w:type="paragraph" w:styleId="TOCHeading">
     <w:name w:val="TOC Heading"/>
-    <w:basedOn w:val="1"/>
-    <w:next w:val="a1"/>
+    <w:basedOn w:val="Heading1"/>
+    <w:next w:val="Normal"/>
     <w:semiHidden/>
     <w:unhideWhenUsed/>
     <w:qFormat/>
@@ -6280,9 +6280,9 @@
       <w:outlineLvl w:val="9"/>
     </w:pPr>
   </w:style>
-  <w:style w:type="table" w:styleId="affff2">
+  <w:style w:type="table" w:styleId="TableGrid">
     <w:name w:val="Table Grid"/>
-    <w:basedOn w:val="a3"/>
+    <w:basedOn w:val="TableNormal"/>
     <w:uiPriority w:val="59"/>
     <w:rsid w:val="00DE56CE"/>
     <w:tblPr>
